--- a/Documentation/Software Design Document.docx
+++ b/Documentation/Software Design Document.docx
@@ -23,13 +23,8 @@
       </w:r>
     </w:p>
     <w:p>
-      <w:proofErr w:type="spellStart"/>
-      <w:r>
-        <w:t>Nikkelas</w:t>
-      </w:r>
-      <w:proofErr w:type="spellEnd"/>
-      <w:r>
-        <w:t xml:space="preserve"> Raines, Taiki Matehe</w:t>
+      <w:r>
+        <w:t>Nikkelas Raines, Taiki Matehe</w:t>
       </w:r>
     </w:p>
     <w:bookmarkEnd w:id="0"/>
@@ -1662,10 +1657,7 @@
           </w:tcPr>
           <w:p>
             <w:r>
-              <w:t xml:space="preserve">Use Case </w:t>
-            </w:r>
-            <w:r>
-              <w:t>2</w:t>
+              <w:t>Use Case 2</w:t>
             </w:r>
           </w:p>
         </w:tc>
@@ -1817,10 +1809,7 @@
           </w:tcPr>
           <w:p>
             <w:r>
-              <w:t xml:space="preserve">Alternate flow </w:t>
-            </w:r>
-            <w:r>
-              <w:t>2 - dates</w:t>
+              <w:t>Alternate flow 2 - dates</w:t>
             </w:r>
           </w:p>
         </w:tc>
@@ -1888,10 +1877,7 @@
           </w:tcPr>
           <w:p>
             <w:r>
-              <w:t xml:space="preserve">Alternate flow </w:t>
-            </w:r>
-            <w:r>
-              <w:t>3 – camera/radar detected</w:t>
+              <w:t>Alternate flow 3 – camera/radar detected</w:t>
             </w:r>
           </w:p>
         </w:tc>
@@ -1969,10 +1955,7 @@
           </w:tcPr>
           <w:p>
             <w:r>
-              <w:t xml:space="preserve">Use Case </w:t>
-            </w:r>
-            <w:r>
-              <w:t>3</w:t>
+              <w:t>Use Case 3</w:t>
             </w:r>
           </w:p>
         </w:tc>
@@ -2106,10 +2089,7 @@
           </w:tcPr>
           <w:p>
             <w:r>
-              <w:t xml:space="preserve">Use Case </w:t>
-            </w:r>
-            <w:r>
-              <w:t>4</w:t>
+              <w:t>Use Case 4</w:t>
             </w:r>
           </w:p>
         </w:tc>
@@ -2208,6 +2188,161 @@
             </w:pPr>
             <w:r>
               <w:t>The system will display a bar graph of case distribution and a line graph of average case cost depending on the previous search results.</w:t>
+            </w:r>
+          </w:p>
+        </w:tc>
+      </w:tr>
+    </w:tbl>
+    <w:p/>
+    <w:tbl>
+      <w:tblPr>
+        <w:tblStyle w:val="TableGrid"/>
+        <w:tblW w:w="0" w:type="auto"/>
+        <w:tblLook w:val="04A0" w:firstRow="1" w:lastRow="0" w:firstColumn="1" w:lastColumn="0" w:noHBand="0" w:noVBand="1"/>
+      </w:tblPr>
+      <w:tblGrid>
+        <w:gridCol w:w="4508"/>
+        <w:gridCol w:w="4508"/>
+      </w:tblGrid>
+      <w:tr>
+        <w:tc>
+          <w:tcPr>
+            <w:tcW w:w="4508" w:type="dxa"/>
+          </w:tcPr>
+          <w:p>
+            <w:r>
+              <w:t>Use Case 5</w:t>
+            </w:r>
+          </w:p>
+        </w:tc>
+        <w:tc>
+          <w:tcPr>
+            <w:tcW w:w="4508" w:type="dxa"/>
+          </w:tcPr>
+          <w:p>
+            <w:r>
+              <w:t>Mobile Phone Usage</w:t>
+            </w:r>
+          </w:p>
+        </w:tc>
+      </w:tr>
+      <w:tr>
+        <w:tc>
+          <w:tcPr>
+            <w:tcW w:w="4508" w:type="dxa"/>
+          </w:tcPr>
+          <w:p>
+            <w:r>
+              <w:t>Actor</w:t>
+            </w:r>
+          </w:p>
+        </w:tc>
+        <w:tc>
+          <w:tcPr>
+            <w:tcW w:w="4508" w:type="dxa"/>
+          </w:tcPr>
+          <w:p>
+            <w:r>
+              <w:t>User</w:t>
+            </w:r>
+          </w:p>
+        </w:tc>
+      </w:tr>
+      <w:tr>
+        <w:tc>
+          <w:tcPr>
+            <w:tcW w:w="4508" w:type="dxa"/>
+          </w:tcPr>
+          <w:p>
+            <w:r>
+              <w:t>Description</w:t>
+            </w:r>
+          </w:p>
+        </w:tc>
+        <w:tc>
+          <w:tcPr>
+            <w:tcW w:w="4508" w:type="dxa"/>
+          </w:tcPr>
+          <w:p>
+            <w:r>
+              <w:t>The user will be able to view the fines given for mobile phone usage. A graph will also be displayed of the trend over time, with offence codes.</w:t>
+            </w:r>
+          </w:p>
+        </w:tc>
+      </w:tr>
+      <w:tr>
+        <w:trPr>
+          <w:trHeight w:val="157"/>
+        </w:trPr>
+        <w:tc>
+          <w:tcPr>
+            <w:tcW w:w="4508" w:type="dxa"/>
+          </w:tcPr>
+          <w:p>
+            <w:r>
+              <w:t>Flow of Events</w:t>
+            </w:r>
+          </w:p>
+        </w:tc>
+        <w:tc>
+          <w:tcPr>
+            <w:tcW w:w="4508" w:type="dxa"/>
+          </w:tcPr>
+          <w:p>
+            <w:pPr>
+              <w:pStyle w:val="ListParagraph"/>
+              <w:numPr>
+                <w:ilvl w:val="0"/>
+                <w:numId w:val="26"/>
+              </w:numPr>
+            </w:pPr>
+            <w:r>
+              <w:t>The user will</w:t>
+            </w:r>
+            <w:r>
+              <w:t xml:space="preserve"> input a</w:t>
+            </w:r>
+            <w:r>
+              <w:t xml:space="preserve"> search </w:t>
+            </w:r>
+            <w:r>
+              <w:t>containing the words</w:t>
+            </w:r>
+            <w:r>
+              <w:t xml:space="preserve"> </w:t>
+            </w:r>
+            <w:r>
+              <w:t>‘mobile’</w:t>
+            </w:r>
+            <w:r>
+              <w:t>, ‘phone’</w:t>
+            </w:r>
+          </w:p>
+          <w:p>
+            <w:pPr>
+              <w:pStyle w:val="ListParagraph"/>
+              <w:numPr>
+                <w:ilvl w:val="0"/>
+                <w:numId w:val="26"/>
+              </w:numPr>
+            </w:pPr>
+            <w:r>
+              <w:t xml:space="preserve">The system will display </w:t>
+            </w:r>
+            <w:r>
+              <w:t>all the data which has these words in the description.</w:t>
+            </w:r>
+          </w:p>
+          <w:p>
+            <w:pPr>
+              <w:pStyle w:val="ListParagraph"/>
+              <w:numPr>
+                <w:ilvl w:val="0"/>
+                <w:numId w:val="26"/>
+              </w:numPr>
+            </w:pPr>
+            <w:r>
+              <w:t>The system will display a line graph showing the trend of the mobile phone usage over time.</w:t>
             </w:r>
           </w:p>
         </w:tc>
@@ -2383,14 +2518,12 @@
         </w:rPr>
         <w:t xml:space="preserve">Function Name: </w:t>
       </w:r>
-      <w:proofErr w:type="spellStart"/>
       <w:r>
         <w:rPr>
           <w:rFonts w:cstheme="minorHAnsi"/>
         </w:rPr>
         <w:t>Dataframe</w:t>
       </w:r>
-      <w:proofErr w:type="spellEnd"/>
     </w:p>
     <w:p>
       <w:pPr>
@@ -2409,16 +2542,8 @@
         <w:rPr>
           <w:rFonts w:cstheme="minorHAnsi"/>
         </w:rPr>
-        <w:t xml:space="preserve">Converts data from csv to </w:t>
-      </w:r>
-      <w:proofErr w:type="spellStart"/>
-      <w:r>
-        <w:rPr>
-          <w:rFonts w:cstheme="minorHAnsi"/>
-        </w:rPr>
-        <w:t>dataframe</w:t>
-      </w:r>
-      <w:proofErr w:type="spellEnd"/>
+        <w:t>Converts data from csv to dataframe</w:t>
+      </w:r>
     </w:p>
     <w:p>
       <w:pPr>
@@ -3278,14 +3403,6 @@
         </w:rPr>
         <w:t>Function Return Value: Adjusted Data List</w:t>
       </w:r>
-    </w:p>
-    <w:p>
-      <w:pPr>
-        <w:spacing w:after="0"/>
-        <w:rPr>
-          <w:rFonts w:cstheme="minorHAnsi"/>
-        </w:rPr>
-      </w:pPr>
     </w:p>
     <w:p>
       <w:pPr>
@@ -3592,31 +3709,15 @@
         <w:spacing w:after="0"/>
       </w:pPr>
       <w:r>
-        <w:t xml:space="preserve">procedure </w:t>
-      </w:r>
-      <w:proofErr w:type="spellStart"/>
-      <w:r>
-        <w:t>deleteStack</w:t>
-      </w:r>
-      <w:proofErr w:type="spellEnd"/>
-      <w:r>
-        <w:t>(stack):</w:t>
-      </w:r>
-    </w:p>
-    <w:p>
-      <w:pPr>
-        <w:spacing w:after="0"/>
-      </w:pPr>
-      <w:r>
-        <w:t xml:space="preserve">    while not </w:t>
-      </w:r>
-      <w:proofErr w:type="spellStart"/>
-      <w:r>
-        <w:t>isEmpty</w:t>
-      </w:r>
-      <w:proofErr w:type="spellEnd"/>
-      <w:r>
-        <w:t>(stack):</w:t>
+        <w:t>procedure deleteStack(stack):</w:t>
+      </w:r>
+    </w:p>
+    <w:p>
+      <w:pPr>
+        <w:spacing w:after="0"/>
+      </w:pPr>
+      <w:r>
+        <w:t xml:space="preserve">    while not isEmpty(stack):</w:t>
       </w:r>
     </w:p>
     <w:p>
@@ -3645,15 +3746,7 @@
         <w:spacing w:after="0"/>
       </w:pPr>
       <w:r>
-        <w:t xml:space="preserve">    if </w:t>
-      </w:r>
-      <w:proofErr w:type="spellStart"/>
-      <w:r>
-        <w:t>isEmpty</w:t>
-      </w:r>
-      <w:proofErr w:type="spellEnd"/>
-      <w:r>
-        <w:t>(stack):</w:t>
+        <w:t xml:space="preserve">    if isEmpty(stack):</w:t>
       </w:r>
     </w:p>
     <w:p>
@@ -3677,63 +3770,37 @@
         <w:spacing w:after="0"/>
       </w:pPr>
       <w:r>
-        <w:t xml:space="preserve">        </w:t>
-      </w:r>
-      <w:proofErr w:type="spellStart"/>
-      <w:r>
-        <w:t>topNode</w:t>
-      </w:r>
-      <w:proofErr w:type="spellEnd"/>
-      <w:r>
-        <w:t xml:space="preserve"> = </w:t>
-      </w:r>
-      <w:proofErr w:type="spellStart"/>
-      <w:r>
-        <w:t>stack.top</w:t>
-      </w:r>
-      <w:proofErr w:type="spellEnd"/>
-    </w:p>
-    <w:p>
-      <w:pPr>
-        <w:spacing w:after="0"/>
-      </w:pPr>
-      <w:r>
-        <w:t xml:space="preserve">        </w:t>
-      </w:r>
-      <w:proofErr w:type="spellStart"/>
-      <w:r>
-        <w:t>stack.top</w:t>
-      </w:r>
-      <w:proofErr w:type="spellEnd"/>
-      <w:r>
-        <w:t xml:space="preserve"> = </w:t>
-      </w:r>
-      <w:proofErr w:type="spellStart"/>
-      <w:r>
-        <w:t>topNode.next</w:t>
-      </w:r>
-      <w:proofErr w:type="spellEnd"/>
-    </w:p>
-    <w:p>
-      <w:pPr>
-        <w:spacing w:after="0"/>
-      </w:pPr>
-      <w:r>
-        <w:t xml:space="preserve">        dispose(</w:t>
-      </w:r>
-      <w:proofErr w:type="spellStart"/>
-      <w:r>
-        <w:t>topNode</w:t>
-      </w:r>
-      <w:proofErr w:type="spellEnd"/>
-      <w:r>
-        <w:t>)</w:t>
-      </w:r>
-    </w:p>
-    <w:p>
-      <w:pPr>
-        <w:spacing w:after="0"/>
-      </w:pPr>
+        <w:t xml:space="preserve">        topNode = stack.top</w:t>
+      </w:r>
+    </w:p>
+    <w:p>
+      <w:pPr>
+        <w:spacing w:after="0"/>
+      </w:pPr>
+      <w:r>
+        <w:t xml:space="preserve">        stack.top = topNode.next</w:t>
+      </w:r>
+    </w:p>
+    <w:p>
+      <w:pPr>
+        <w:spacing w:after="0"/>
+      </w:pPr>
+      <w:r>
+        <w:t xml:space="preserve">        dispose(topNode)</w:t>
+      </w:r>
+    </w:p>
+    <w:p>
+      <w:pPr>
+        <w:spacing w:after="0"/>
+      </w:pPr>
+    </w:p>
+    <w:p>
+      <w:pPr>
+        <w:spacing w:after="0"/>
+      </w:pPr>
+      <w:r>
+        <w:t>function isEmpty(stack):</w:t>
+      </w:r>
     </w:p>
     <w:p>
       <w:pPr>
@@ -3741,31 +3808,7 @@
       </w:pPr>
       <w:r>
         <w:lastRenderedPageBreak/>
-        <w:t xml:space="preserve">function </w:t>
-      </w:r>
-      <w:proofErr w:type="spellStart"/>
-      <w:r>
-        <w:t>isEmpty</w:t>
-      </w:r>
-      <w:proofErr w:type="spellEnd"/>
-      <w:r>
-        <w:t>(stack):</w:t>
-      </w:r>
-    </w:p>
-    <w:p>
-      <w:pPr>
-        <w:spacing w:after="0"/>
-      </w:pPr>
-      <w:r>
-        <w:t xml:space="preserve">    return </w:t>
-      </w:r>
-      <w:proofErr w:type="spellStart"/>
-      <w:r>
-        <w:t>stack.top</w:t>
-      </w:r>
-      <w:proofErr w:type="spellEnd"/>
-      <w:r>
-        <w:t xml:space="preserve"> is null</w:t>
+        <w:t xml:space="preserve">    return stack.top is null</w:t>
       </w:r>
     </w:p>
     <w:p>
@@ -3793,227 +3836,169 @@
           <w:bCs/>
           <w:u w:val="single"/>
         </w:rPr>
-        <w:t xml:space="preserve">Search for keywords in a </w:t>
-      </w:r>
-      <w:proofErr w:type="spellStart"/>
-      <w:r>
+        <w:t>Search for keywords in a trie</w:t>
+      </w:r>
+    </w:p>
+    <w:p>
+      <w:pPr>
+        <w:spacing w:after="0"/>
+      </w:pPr>
+      <w:r>
+        <w:t>procedure searchKeywordsInTrie(root, keywordList):</w:t>
+      </w:r>
+    </w:p>
+    <w:p>
+      <w:pPr>
+        <w:spacing w:after="0"/>
+      </w:pPr>
+      <w:r>
+        <w:t xml:space="preserve">    for each keyword in keywordList:</w:t>
+      </w:r>
+    </w:p>
+    <w:p>
+      <w:pPr>
+        <w:spacing w:after="0"/>
+      </w:pPr>
+      <w:r>
+        <w:t xml:space="preserve">        current = root</w:t>
+      </w:r>
+    </w:p>
+    <w:p>
+      <w:pPr>
+        <w:spacing w:after="0"/>
+      </w:pPr>
+      <w:r>
+        <w:t xml:space="preserve">        found = true</w:t>
+      </w:r>
+    </w:p>
+    <w:p>
+      <w:pPr>
+        <w:spacing w:after="0"/>
+      </w:pPr>
+    </w:p>
+    <w:p>
+      <w:pPr>
+        <w:spacing w:after="0"/>
+      </w:pPr>
+      <w:r>
+        <w:t xml:space="preserve">        for character in keyword:</w:t>
+      </w:r>
+    </w:p>
+    <w:p>
+      <w:pPr>
+        <w:spacing w:after="0"/>
+      </w:pPr>
+      <w:r>
+        <w:t xml:space="preserve">            if current.children[character] is null:</w:t>
+      </w:r>
+    </w:p>
+    <w:p>
+      <w:pPr>
+        <w:spacing w:after="0"/>
+      </w:pPr>
+      <w:r>
+        <w:t xml:space="preserve">                found = false</w:t>
+      </w:r>
+    </w:p>
+    <w:p>
+      <w:pPr>
+        <w:spacing w:after="0"/>
+      </w:pPr>
+      <w:r>
+        <w:t xml:space="preserve">                break</w:t>
+      </w:r>
+    </w:p>
+    <w:p>
+      <w:pPr>
+        <w:spacing w:after="0"/>
+      </w:pPr>
+      <w:r>
+        <w:t xml:space="preserve">            current = current.children[character]</w:t>
+      </w:r>
+    </w:p>
+    <w:p>
+      <w:pPr>
+        <w:spacing w:after="0"/>
+      </w:pPr>
+    </w:p>
+    <w:p>
+      <w:pPr>
+        <w:spacing w:after="0"/>
+      </w:pPr>
+      <w:r>
+        <w:t xml:space="preserve">        if found and current.isEndOfWord:</w:t>
+      </w:r>
+    </w:p>
+    <w:p>
+      <w:pPr>
+        <w:spacing w:after="0"/>
+      </w:pPr>
+      <w:r>
+        <w:t xml:space="preserve">            output(keyword)</w:t>
+      </w:r>
+    </w:p>
+    <w:p>
+      <w:pPr>
+        <w:spacing w:after="0"/>
+      </w:pPr>
+      <w:r>
+        <w:t xml:space="preserve">        else:</w:t>
+      </w:r>
+    </w:p>
+    <w:p>
+      <w:pPr>
+        <w:spacing w:after="0"/>
+      </w:pPr>
+      <w:r>
+        <w:t xml:space="preserve">            output("Keyword not found: " + keyword)</w:t>
+      </w:r>
+    </w:p>
+    <w:p>
+      <w:pPr>
+        <w:spacing w:after="0"/>
+      </w:pPr>
+    </w:p>
+    <w:p>
+      <w:pPr>
+        <w:spacing w:after="0"/>
+      </w:pPr>
+      <w:r>
+        <w:t>procedure output(result):</w:t>
+      </w:r>
+    </w:p>
+    <w:p>
+      <w:pPr>
+        <w:spacing w:after="0"/>
+      </w:pPr>
+      <w:r>
+        <w:t xml:space="preserve">    print(result)</w:t>
+      </w:r>
+    </w:p>
+    <w:p>
+      <w:pPr>
+        <w:spacing w:after="0"/>
+      </w:pPr>
+    </w:p>
+    <w:p>
+      <w:pPr>
+        <w:spacing w:after="0"/>
+      </w:pPr>
+    </w:p>
+    <w:p>
+      <w:pPr>
+        <w:spacing w:after="0"/>
         <w:rPr>
           <w:b/>
           <w:bCs/>
           <w:u w:val="single"/>
         </w:rPr>
-        <w:t>trie</w:t>
-      </w:r>
-      <w:proofErr w:type="spellEnd"/>
-    </w:p>
-    <w:p>
-      <w:pPr>
-        <w:spacing w:after="0"/>
-      </w:pPr>
-      <w:r>
-        <w:t xml:space="preserve">procedure </w:t>
-      </w:r>
-      <w:proofErr w:type="spellStart"/>
-      <w:r>
-        <w:t>searchKeywordsInTrie</w:t>
-      </w:r>
-      <w:proofErr w:type="spellEnd"/>
-      <w:r>
-        <w:t xml:space="preserve">(root, </w:t>
-      </w:r>
-      <w:proofErr w:type="spellStart"/>
-      <w:r>
-        <w:t>keywordList</w:t>
-      </w:r>
-      <w:proofErr w:type="spellEnd"/>
-      <w:r>
-        <w:t>):</w:t>
-      </w:r>
-    </w:p>
-    <w:p>
-      <w:pPr>
-        <w:spacing w:after="0"/>
-      </w:pPr>
-      <w:r>
-        <w:t xml:space="preserve">    for each keyword in </w:t>
-      </w:r>
-      <w:proofErr w:type="spellStart"/>
-      <w:r>
-        <w:t>keywordList</w:t>
-      </w:r>
-      <w:proofErr w:type="spellEnd"/>
-      <w:r>
-        <w:t>:</w:t>
-      </w:r>
-    </w:p>
-    <w:p>
-      <w:pPr>
-        <w:spacing w:after="0"/>
-      </w:pPr>
-      <w:r>
-        <w:t xml:space="preserve">        current = root</w:t>
-      </w:r>
-    </w:p>
-    <w:p>
-      <w:pPr>
-        <w:spacing w:after="0"/>
-      </w:pPr>
-      <w:r>
-        <w:t xml:space="preserve">        found = true</w:t>
-      </w:r>
-    </w:p>
-    <w:p>
-      <w:pPr>
-        <w:spacing w:after="0"/>
-      </w:pPr>
-    </w:p>
-    <w:p>
-      <w:pPr>
-        <w:spacing w:after="0"/>
-      </w:pPr>
-      <w:r>
-        <w:t xml:space="preserve">        for character in keyword:</w:t>
-      </w:r>
-    </w:p>
-    <w:p>
-      <w:pPr>
-        <w:spacing w:after="0"/>
-      </w:pPr>
-      <w:r>
-        <w:t xml:space="preserve">            if </w:t>
-      </w:r>
-      <w:proofErr w:type="spellStart"/>
-      <w:r>
-        <w:t>current.children</w:t>
-      </w:r>
-      <w:proofErr w:type="spellEnd"/>
-      <w:r>
-        <w:t>[character] is null:</w:t>
-      </w:r>
-    </w:p>
-    <w:p>
-      <w:pPr>
-        <w:spacing w:after="0"/>
-      </w:pPr>
-      <w:r>
-        <w:t xml:space="preserve">                found = false</w:t>
-      </w:r>
-    </w:p>
-    <w:p>
-      <w:pPr>
-        <w:spacing w:after="0"/>
-      </w:pPr>
-      <w:r>
-        <w:t xml:space="preserve">                break</w:t>
-      </w:r>
-    </w:p>
-    <w:p>
-      <w:pPr>
-        <w:spacing w:after="0"/>
-      </w:pPr>
-      <w:r>
-        <w:t xml:space="preserve">            current = </w:t>
-      </w:r>
-      <w:proofErr w:type="spellStart"/>
-      <w:r>
-        <w:t>current.children</w:t>
-      </w:r>
-      <w:proofErr w:type="spellEnd"/>
-      <w:r>
-        <w:t>[character]</w:t>
-      </w:r>
-    </w:p>
-    <w:p>
-      <w:pPr>
-        <w:spacing w:after="0"/>
-      </w:pPr>
-    </w:p>
-    <w:p>
-      <w:pPr>
-        <w:spacing w:after="0"/>
-      </w:pPr>
-      <w:r>
-        <w:t xml:space="preserve">        if found and </w:t>
-      </w:r>
-      <w:proofErr w:type="spellStart"/>
-      <w:r>
-        <w:t>current.isEndOfWord</w:t>
-      </w:r>
-      <w:proofErr w:type="spellEnd"/>
-      <w:r>
-        <w:t>:</w:t>
-      </w:r>
-    </w:p>
-    <w:p>
-      <w:pPr>
-        <w:spacing w:after="0"/>
-      </w:pPr>
-      <w:r>
-        <w:t xml:space="preserve">            output(keyword)</w:t>
-      </w:r>
-    </w:p>
-    <w:p>
-      <w:pPr>
-        <w:spacing w:after="0"/>
-      </w:pPr>
-      <w:r>
-        <w:t xml:space="preserve">        else:</w:t>
-      </w:r>
-    </w:p>
-    <w:p>
-      <w:pPr>
-        <w:spacing w:after="0"/>
-      </w:pPr>
-      <w:r>
-        <w:t xml:space="preserve">            output("Keyword not found: " + keyword)</w:t>
-      </w:r>
-    </w:p>
-    <w:p>
-      <w:pPr>
-        <w:spacing w:after="0"/>
-      </w:pPr>
-    </w:p>
-    <w:p>
-      <w:pPr>
-        <w:spacing w:after="0"/>
-      </w:pPr>
-      <w:r>
-        <w:t>procedure output(result):</w:t>
-      </w:r>
-    </w:p>
-    <w:p>
-      <w:pPr>
-        <w:spacing w:after="0"/>
-      </w:pPr>
-      <w:r>
-        <w:t xml:space="preserve">    print(result)</w:t>
-      </w:r>
-    </w:p>
-    <w:p>
-      <w:pPr>
-        <w:spacing w:after="0"/>
-      </w:pPr>
-    </w:p>
-    <w:p>
-      <w:pPr>
-        <w:spacing w:after="0"/>
-      </w:pPr>
-    </w:p>
-    <w:p>
-      <w:pPr>
-        <w:spacing w:after="0"/>
+      </w:pPr>
+      <w:r>
         <w:rPr>
           <w:b/>
           <w:bCs/>
           <w:u w:val="single"/>
         </w:rPr>
-      </w:pPr>
-      <w:r>
-        <w:rPr>
-          <w:b/>
-          <w:bCs/>
-          <w:u w:val="single"/>
-        </w:rPr>
         <w:t>Search for date in b tree</w:t>
       </w:r>
     </w:p>
@@ -4022,31 +4007,7 @@
         <w:spacing w:after="0"/>
       </w:pPr>
       <w:r>
-        <w:t xml:space="preserve">procedure </w:t>
-      </w:r>
-      <w:proofErr w:type="spellStart"/>
-      <w:r>
-        <w:t>searchDatesInBTree</w:t>
-      </w:r>
-      <w:proofErr w:type="spellEnd"/>
-      <w:r>
-        <w:t xml:space="preserve">(node, </w:t>
-      </w:r>
-      <w:proofErr w:type="spellStart"/>
-      <w:r>
-        <w:t>startDate</w:t>
-      </w:r>
-      <w:proofErr w:type="spellEnd"/>
-      <w:r>
-        <w:t xml:space="preserve">, </w:t>
-      </w:r>
-      <w:proofErr w:type="spellStart"/>
-      <w:r>
-        <w:t>endDate</w:t>
-      </w:r>
-      <w:proofErr w:type="spellEnd"/>
-      <w:r>
-        <w:t>):</w:t>
+        <w:t>procedure searchDatesInBTree(node, startDate, endDate):</w:t>
       </w:r>
     </w:p>
     <w:p>
@@ -4075,193 +4036,65 @@
         <w:spacing w:after="0"/>
       </w:pPr>
       <w:r>
-        <w:t xml:space="preserve">    for each entry in </w:t>
-      </w:r>
-      <w:proofErr w:type="spellStart"/>
-      <w:r>
-        <w:t>node.entries</w:t>
-      </w:r>
-      <w:proofErr w:type="spellEnd"/>
-      <w:r>
-        <w:t>:</w:t>
-      </w:r>
-    </w:p>
-    <w:p>
-      <w:pPr>
-        <w:spacing w:after="0"/>
-      </w:pPr>
-      <w:r>
-        <w:t xml:space="preserve">        if </w:t>
-      </w:r>
-      <w:proofErr w:type="spellStart"/>
-      <w:r>
-        <w:t>entry.date</w:t>
-      </w:r>
-      <w:proofErr w:type="spellEnd"/>
-      <w:r>
-        <w:t xml:space="preserve"> is within [</w:t>
-      </w:r>
-      <w:proofErr w:type="spellStart"/>
-      <w:r>
-        <w:t>startDate</w:t>
-      </w:r>
-      <w:proofErr w:type="spellEnd"/>
-      <w:r>
-        <w:t xml:space="preserve">, </w:t>
-      </w:r>
-      <w:proofErr w:type="spellStart"/>
-      <w:r>
-        <w:t>endDate</w:t>
-      </w:r>
-      <w:proofErr w:type="spellEnd"/>
-      <w:r>
-        <w:t>]:</w:t>
-      </w:r>
-    </w:p>
-    <w:p>
-      <w:pPr>
-        <w:spacing w:after="0"/>
-      </w:pPr>
-      <w:r>
-        <w:t xml:space="preserve">            output(</w:t>
-      </w:r>
-      <w:proofErr w:type="spellStart"/>
-      <w:r>
-        <w:t>entry.data</w:t>
-      </w:r>
-      <w:proofErr w:type="spellEnd"/>
-      <w:r>
-        <w:t>)</w:t>
-      </w:r>
-    </w:p>
-    <w:p>
-      <w:pPr>
-        <w:spacing w:after="0"/>
-      </w:pPr>
-    </w:p>
-    <w:p>
-      <w:pPr>
-        <w:spacing w:after="0"/>
-      </w:pPr>
-      <w:r>
-        <w:t xml:space="preserve">        if </w:t>
-      </w:r>
-      <w:proofErr w:type="spellStart"/>
-      <w:r>
-        <w:t>entry.date</w:t>
-      </w:r>
-      <w:proofErr w:type="spellEnd"/>
-      <w:r>
-        <w:t xml:space="preserve"> &gt;= </w:t>
-      </w:r>
-      <w:proofErr w:type="spellStart"/>
-      <w:r>
-        <w:t>startDate</w:t>
-      </w:r>
-      <w:proofErr w:type="spellEnd"/>
-      <w:r>
-        <w:t>:</w:t>
-      </w:r>
-    </w:p>
-    <w:p>
-      <w:pPr>
-        <w:spacing w:after="0"/>
-      </w:pPr>
-      <w:r>
-        <w:t xml:space="preserve">            </w:t>
-      </w:r>
-      <w:proofErr w:type="spellStart"/>
-      <w:r>
-        <w:t>searchDatesInBTree</w:t>
-      </w:r>
-      <w:proofErr w:type="spellEnd"/>
-      <w:r>
-        <w:t>(</w:t>
-      </w:r>
-      <w:proofErr w:type="spellStart"/>
-      <w:r>
-        <w:t>entry.leftChild</w:t>
-      </w:r>
-      <w:proofErr w:type="spellEnd"/>
-      <w:r>
-        <w:t xml:space="preserve">, startDate, </w:t>
-      </w:r>
-      <w:proofErr w:type="spellStart"/>
-      <w:r>
-        <w:t>endDate</w:t>
-      </w:r>
-      <w:proofErr w:type="spellEnd"/>
-      <w:r>
-        <w:t>)</w:t>
-      </w:r>
-    </w:p>
-    <w:p>
-      <w:pPr>
-        <w:spacing w:after="0"/>
-      </w:pPr>
-    </w:p>
-    <w:p>
-      <w:pPr>
-        <w:spacing w:after="0"/>
-      </w:pPr>
-      <w:r>
-        <w:t xml:space="preserve">        if </w:t>
-      </w:r>
-      <w:proofErr w:type="spellStart"/>
-      <w:r>
-        <w:t>entry.date</w:t>
-      </w:r>
-      <w:proofErr w:type="spellEnd"/>
-      <w:r>
-        <w:t xml:space="preserve"> &lt;= </w:t>
-      </w:r>
-      <w:proofErr w:type="spellStart"/>
-      <w:r>
-        <w:t>endDate</w:t>
-      </w:r>
-      <w:proofErr w:type="spellEnd"/>
-      <w:r>
-        <w:t>:</w:t>
-      </w:r>
-    </w:p>
-    <w:p>
-      <w:pPr>
-        <w:spacing w:after="0"/>
-      </w:pPr>
-      <w:r>
-        <w:t xml:space="preserve">            </w:t>
-      </w:r>
-      <w:proofErr w:type="spellStart"/>
-      <w:r>
-        <w:t>searchDatesInBTree</w:t>
-      </w:r>
-      <w:proofErr w:type="spellEnd"/>
-      <w:r>
-        <w:t>(</w:t>
-      </w:r>
-      <w:proofErr w:type="spellStart"/>
-      <w:r>
-        <w:t>entry.rightChild</w:t>
-      </w:r>
-      <w:proofErr w:type="spellEnd"/>
-      <w:r>
-        <w:t xml:space="preserve">, </w:t>
-      </w:r>
-      <w:proofErr w:type="spellStart"/>
-      <w:r>
-        <w:t>startDate</w:t>
-      </w:r>
-      <w:proofErr w:type="spellEnd"/>
-      <w:r>
-        <w:t xml:space="preserve">, </w:t>
-      </w:r>
-      <w:proofErr w:type="spellStart"/>
-      <w:r>
-        <w:t>endDate</w:t>
-      </w:r>
-      <w:proofErr w:type="spellEnd"/>
-      <w:r>
-        <w:t>)</w:t>
+        <w:t xml:space="preserve">    for each entry in node.entries:</w:t>
+      </w:r>
+    </w:p>
+    <w:p>
+      <w:pPr>
+        <w:spacing w:after="0"/>
+      </w:pPr>
+      <w:r>
+        <w:t xml:space="preserve">        if entry.date is within [startDate, endDate]:</w:t>
+      </w:r>
+    </w:p>
+    <w:p>
+      <w:pPr>
+        <w:spacing w:after="0"/>
+      </w:pPr>
+      <w:r>
+        <w:t xml:space="preserve">            output(entry.data)</w:t>
+      </w:r>
+    </w:p>
+    <w:p>
+      <w:pPr>
+        <w:spacing w:after="0"/>
+      </w:pPr>
+    </w:p>
+    <w:p>
+      <w:pPr>
+        <w:spacing w:after="0"/>
+      </w:pPr>
+      <w:r>
+        <w:t xml:space="preserve">        if entry.date &gt;= startDate:</w:t>
+      </w:r>
+    </w:p>
+    <w:p>
+      <w:pPr>
+        <w:spacing w:after="0"/>
+      </w:pPr>
+      <w:r>
+        <w:t xml:space="preserve">            searchDatesInBTree(entry.leftChild, startDate, endDate)</w:t>
+      </w:r>
+    </w:p>
+    <w:p>
+      <w:pPr>
+        <w:spacing w:after="0"/>
+      </w:pPr>
+    </w:p>
+    <w:p>
+      <w:pPr>
+        <w:spacing w:after="0"/>
+      </w:pPr>
+      <w:r>
+        <w:t xml:space="preserve">        if entry.date &lt;= endDate:</w:t>
+      </w:r>
+    </w:p>
+    <w:p>
+      <w:pPr>
+        <w:spacing w:after="0"/>
+      </w:pPr>
+      <w:r>
+        <w:t xml:space="preserve">            searchDatesInBTree(entry.rightChild, startDate, endDate)</w:t>
       </w:r>
     </w:p>
     <w:p>
@@ -4792,6 +4625,95 @@
     </w:lvl>
   </w:abstractNum>
   <w:abstractNum w:abstractNumId="2" w15:restartNumberingAfterBreak="0">
+    <w:nsid w:val="087D5C7E"/>
+    <w:multiLevelType w:val="hybridMultilevel"/>
+    <w:tmpl w:val="73A0538A"/>
+    <w:lvl w:ilvl="0" w:tplc="FFFFFFFF">
+      <w:start w:val="1"/>
+      <w:numFmt w:val="decimal"/>
+      <w:lvlText w:val="%1."/>
+      <w:lvlJc w:val="left"/>
+      <w:pPr>
+        <w:ind w:left="720" w:hanging="360"/>
+      </w:pPr>
+      <w:rPr>
+        <w:rFonts w:hint="default"/>
+      </w:rPr>
+    </w:lvl>
+    <w:lvl w:ilvl="1" w:tplc="FFFFFFFF" w:tentative="1">
+      <w:start w:val="1"/>
+      <w:numFmt w:val="lowerLetter"/>
+      <w:lvlText w:val="%2."/>
+      <w:lvlJc w:val="left"/>
+      <w:pPr>
+        <w:ind w:left="1440" w:hanging="360"/>
+      </w:pPr>
+    </w:lvl>
+    <w:lvl w:ilvl="2" w:tplc="FFFFFFFF" w:tentative="1">
+      <w:start w:val="1"/>
+      <w:numFmt w:val="lowerRoman"/>
+      <w:lvlText w:val="%3."/>
+      <w:lvlJc w:val="right"/>
+      <w:pPr>
+        <w:ind w:left="2160" w:hanging="180"/>
+      </w:pPr>
+    </w:lvl>
+    <w:lvl w:ilvl="3" w:tplc="FFFFFFFF" w:tentative="1">
+      <w:start w:val="1"/>
+      <w:numFmt w:val="decimal"/>
+      <w:lvlText w:val="%4."/>
+      <w:lvlJc w:val="left"/>
+      <w:pPr>
+        <w:ind w:left="2880" w:hanging="360"/>
+      </w:pPr>
+    </w:lvl>
+    <w:lvl w:ilvl="4" w:tplc="FFFFFFFF" w:tentative="1">
+      <w:start w:val="1"/>
+      <w:numFmt w:val="lowerLetter"/>
+      <w:lvlText w:val="%5."/>
+      <w:lvlJc w:val="left"/>
+      <w:pPr>
+        <w:ind w:left="3600" w:hanging="360"/>
+      </w:pPr>
+    </w:lvl>
+    <w:lvl w:ilvl="5" w:tplc="FFFFFFFF" w:tentative="1">
+      <w:start w:val="1"/>
+      <w:numFmt w:val="lowerRoman"/>
+      <w:lvlText w:val="%6."/>
+      <w:lvlJc w:val="right"/>
+      <w:pPr>
+        <w:ind w:left="4320" w:hanging="180"/>
+      </w:pPr>
+    </w:lvl>
+    <w:lvl w:ilvl="6" w:tplc="FFFFFFFF" w:tentative="1">
+      <w:start w:val="1"/>
+      <w:numFmt w:val="decimal"/>
+      <w:lvlText w:val="%7."/>
+      <w:lvlJc w:val="left"/>
+      <w:pPr>
+        <w:ind w:left="5040" w:hanging="360"/>
+      </w:pPr>
+    </w:lvl>
+    <w:lvl w:ilvl="7" w:tplc="FFFFFFFF" w:tentative="1">
+      <w:start w:val="1"/>
+      <w:numFmt w:val="lowerLetter"/>
+      <w:lvlText w:val="%8."/>
+      <w:lvlJc w:val="left"/>
+      <w:pPr>
+        <w:ind w:left="5760" w:hanging="360"/>
+      </w:pPr>
+    </w:lvl>
+    <w:lvl w:ilvl="8" w:tplc="FFFFFFFF" w:tentative="1">
+      <w:start w:val="1"/>
+      <w:numFmt w:val="lowerRoman"/>
+      <w:lvlText w:val="%9."/>
+      <w:lvlJc w:val="right"/>
+      <w:pPr>
+        <w:ind w:left="6480" w:hanging="180"/>
+      </w:pPr>
+    </w:lvl>
+  </w:abstractNum>
+  <w:abstractNum w:abstractNumId="3" w15:restartNumberingAfterBreak="0">
     <w:nsid w:val="0A8B207C"/>
     <w:multiLevelType w:val="hybridMultilevel"/>
     <w:tmpl w:val="8844FA0C"/>
@@ -4880,7 +4802,7 @@
       </w:pPr>
     </w:lvl>
   </w:abstractNum>
-  <w:abstractNum w:abstractNumId="3" w15:restartNumberingAfterBreak="0">
+  <w:abstractNum w:abstractNumId="4" w15:restartNumberingAfterBreak="0">
     <w:nsid w:val="0E940553"/>
     <w:multiLevelType w:val="hybridMultilevel"/>
     <w:tmpl w:val="82208CBC"/>
@@ -4969,7 +4891,7 @@
       </w:pPr>
     </w:lvl>
   </w:abstractNum>
-  <w:abstractNum w:abstractNumId="4" w15:restartNumberingAfterBreak="0">
+  <w:abstractNum w:abstractNumId="5" w15:restartNumberingAfterBreak="0">
     <w:nsid w:val="10400E1D"/>
     <w:multiLevelType w:val="hybridMultilevel"/>
     <w:tmpl w:val="DD048D9E"/>
@@ -5058,7 +4980,7 @@
       </w:pPr>
     </w:lvl>
   </w:abstractNum>
-  <w:abstractNum w:abstractNumId="5" w15:restartNumberingAfterBreak="0">
+  <w:abstractNum w:abstractNumId="6" w15:restartNumberingAfterBreak="0">
     <w:nsid w:val="111D35FE"/>
     <w:multiLevelType w:val="multilevel"/>
     <w:tmpl w:val="8BE68F84"/>
@@ -5171,7 +5093,7 @@
       </w:rPr>
     </w:lvl>
   </w:abstractNum>
-  <w:abstractNum w:abstractNumId="6" w15:restartNumberingAfterBreak="0">
+  <w:abstractNum w:abstractNumId="7" w15:restartNumberingAfterBreak="0">
     <w:nsid w:val="1B983B27"/>
     <w:multiLevelType w:val="multilevel"/>
     <w:tmpl w:val="05D89EFA"/>
@@ -5284,7 +5206,7 @@
       </w:rPr>
     </w:lvl>
   </w:abstractNum>
-  <w:abstractNum w:abstractNumId="7" w15:restartNumberingAfterBreak="0">
+  <w:abstractNum w:abstractNumId="8" w15:restartNumberingAfterBreak="0">
     <w:nsid w:val="1DA91641"/>
     <w:multiLevelType w:val="hybridMultilevel"/>
     <w:tmpl w:val="05E8DDA8"/>
@@ -5397,7 +5319,7 @@
       </w:rPr>
     </w:lvl>
   </w:abstractNum>
-  <w:abstractNum w:abstractNumId="8" w15:restartNumberingAfterBreak="0">
+  <w:abstractNum w:abstractNumId="9" w15:restartNumberingAfterBreak="0">
     <w:nsid w:val="2B5932E5"/>
     <w:multiLevelType w:val="hybridMultilevel"/>
     <w:tmpl w:val="73A0538A"/>
@@ -5486,7 +5408,7 @@
       </w:pPr>
     </w:lvl>
   </w:abstractNum>
-  <w:abstractNum w:abstractNumId="9" w15:restartNumberingAfterBreak="0">
+  <w:abstractNum w:abstractNumId="10" w15:restartNumberingAfterBreak="0">
     <w:nsid w:val="301D123C"/>
     <w:multiLevelType w:val="multilevel"/>
     <w:tmpl w:val="8294F88C"/>
@@ -5608,7 +5530,7 @@
       </w:rPr>
     </w:lvl>
   </w:abstractNum>
-  <w:abstractNum w:abstractNumId="10" w15:restartNumberingAfterBreak="0">
+  <w:abstractNum w:abstractNumId="11" w15:restartNumberingAfterBreak="0">
     <w:nsid w:val="367E3F6A"/>
     <w:multiLevelType w:val="hybridMultilevel"/>
     <w:tmpl w:val="0CB6E2E4"/>
@@ -5720,7 +5642,7 @@
       </w:rPr>
     </w:lvl>
   </w:abstractNum>
-  <w:abstractNum w:abstractNumId="11" w15:restartNumberingAfterBreak="0">
+  <w:abstractNum w:abstractNumId="12" w15:restartNumberingAfterBreak="0">
     <w:nsid w:val="375D36C8"/>
     <w:multiLevelType w:val="multilevel"/>
     <w:tmpl w:val="CF405D9C"/>
@@ -5833,7 +5755,7 @@
       </w:rPr>
     </w:lvl>
   </w:abstractNum>
-  <w:abstractNum w:abstractNumId="12" w15:restartNumberingAfterBreak="0">
+  <w:abstractNum w:abstractNumId="13" w15:restartNumberingAfterBreak="0">
     <w:nsid w:val="392E51BA"/>
     <w:multiLevelType w:val="hybridMultilevel"/>
     <w:tmpl w:val="98F2F916"/>
@@ -5922,7 +5844,7 @@
       </w:pPr>
     </w:lvl>
   </w:abstractNum>
-  <w:abstractNum w:abstractNumId="13" w15:restartNumberingAfterBreak="0">
+  <w:abstractNum w:abstractNumId="14" w15:restartNumberingAfterBreak="0">
     <w:nsid w:val="3F851C12"/>
     <w:multiLevelType w:val="hybridMultilevel"/>
     <w:tmpl w:val="2EFAAC5A"/>
@@ -6011,7 +5933,7 @@
       </w:pPr>
     </w:lvl>
   </w:abstractNum>
-  <w:abstractNum w:abstractNumId="14" w15:restartNumberingAfterBreak="0">
+  <w:abstractNum w:abstractNumId="15" w15:restartNumberingAfterBreak="0">
     <w:nsid w:val="52251AC5"/>
     <w:multiLevelType w:val="multilevel"/>
     <w:tmpl w:val="E6669D10"/>
@@ -6132,7 +6054,7 @@
       </w:rPr>
     </w:lvl>
   </w:abstractNum>
-  <w:abstractNum w:abstractNumId="15" w15:restartNumberingAfterBreak="0">
+  <w:abstractNum w:abstractNumId="16" w15:restartNumberingAfterBreak="0">
     <w:nsid w:val="594D2C6D"/>
     <w:multiLevelType w:val="hybridMultilevel"/>
     <w:tmpl w:val="BA2812A4"/>
@@ -6244,7 +6166,7 @@
       </w:rPr>
     </w:lvl>
   </w:abstractNum>
-  <w:abstractNum w:abstractNumId="16" w15:restartNumberingAfterBreak="0">
+  <w:abstractNum w:abstractNumId="17" w15:restartNumberingAfterBreak="0">
     <w:nsid w:val="5A820041"/>
     <w:multiLevelType w:val="hybridMultilevel"/>
     <w:tmpl w:val="89E8FC38"/>
@@ -6333,7 +6255,7 @@
       </w:pPr>
     </w:lvl>
   </w:abstractNum>
-  <w:abstractNum w:abstractNumId="17" w15:restartNumberingAfterBreak="0">
+  <w:abstractNum w:abstractNumId="18" w15:restartNumberingAfterBreak="0">
     <w:nsid w:val="5C03237A"/>
     <w:multiLevelType w:val="hybridMultilevel"/>
     <w:tmpl w:val="19E0E97C"/>
@@ -6445,7 +6367,7 @@
       </w:rPr>
     </w:lvl>
   </w:abstractNum>
-  <w:abstractNum w:abstractNumId="18" w15:restartNumberingAfterBreak="0">
+  <w:abstractNum w:abstractNumId="19" w15:restartNumberingAfterBreak="0">
     <w:nsid w:val="63D23837"/>
     <w:multiLevelType w:val="hybridMultilevel"/>
     <w:tmpl w:val="9BD61186"/>
@@ -6557,7 +6479,7 @@
       </w:rPr>
     </w:lvl>
   </w:abstractNum>
-  <w:abstractNum w:abstractNumId="19" w15:restartNumberingAfterBreak="0">
+  <w:abstractNum w:abstractNumId="20" w15:restartNumberingAfterBreak="0">
     <w:nsid w:val="66162F7D"/>
     <w:multiLevelType w:val="hybridMultilevel"/>
     <w:tmpl w:val="38A2F066"/>
@@ -6670,7 +6592,7 @@
       </w:rPr>
     </w:lvl>
   </w:abstractNum>
-  <w:abstractNum w:abstractNumId="20" w15:restartNumberingAfterBreak="0">
+  <w:abstractNum w:abstractNumId="21" w15:restartNumberingAfterBreak="0">
     <w:nsid w:val="67934989"/>
     <w:multiLevelType w:val="multilevel"/>
     <w:tmpl w:val="9BB03AD0"/>
@@ -6783,7 +6705,7 @@
       </w:rPr>
     </w:lvl>
   </w:abstractNum>
-  <w:abstractNum w:abstractNumId="21" w15:restartNumberingAfterBreak="0">
+  <w:abstractNum w:abstractNumId="22" w15:restartNumberingAfterBreak="0">
     <w:nsid w:val="728C3C4B"/>
     <w:multiLevelType w:val="multilevel"/>
     <w:tmpl w:val="8BE68F84"/>
@@ -6896,7 +6818,7 @@
       </w:rPr>
     </w:lvl>
   </w:abstractNum>
-  <w:abstractNum w:abstractNumId="22" w15:restartNumberingAfterBreak="0">
+  <w:abstractNum w:abstractNumId="23" w15:restartNumberingAfterBreak="0">
     <w:nsid w:val="765D23A3"/>
     <w:multiLevelType w:val="multilevel"/>
     <w:tmpl w:val="D2A25216"/>
@@ -7009,7 +6931,7 @@
       </w:rPr>
     </w:lvl>
   </w:abstractNum>
-  <w:abstractNum w:abstractNumId="23" w15:restartNumberingAfterBreak="0">
+  <w:abstractNum w:abstractNumId="24" w15:restartNumberingAfterBreak="0">
     <w:nsid w:val="79837B93"/>
     <w:multiLevelType w:val="multilevel"/>
     <w:tmpl w:val="35C41B0C"/>
@@ -7123,49 +7045,49 @@
     </w:lvl>
   </w:abstractNum>
   <w:num w:numId="1" w16cid:durableId="2093813727">
+    <w:abstractNumId w:val="12"/>
+  </w:num>
+  <w:num w:numId="2" w16cid:durableId="249704384">
+    <w:abstractNumId w:val="23"/>
+  </w:num>
+  <w:num w:numId="3" w16cid:durableId="207030029">
+    <w:abstractNumId w:val="20"/>
+  </w:num>
+  <w:num w:numId="4" w16cid:durableId="1891652754">
+    <w:abstractNumId w:val="16"/>
+  </w:num>
+  <w:num w:numId="5" w16cid:durableId="1340699802">
+    <w:abstractNumId w:val="19"/>
+  </w:num>
+  <w:num w:numId="6" w16cid:durableId="16808238">
     <w:abstractNumId w:val="11"/>
   </w:num>
-  <w:num w:numId="2" w16cid:durableId="249704384">
+  <w:num w:numId="7" w16cid:durableId="1678187990">
+    <w:abstractNumId w:val="15"/>
+  </w:num>
+  <w:num w:numId="8" w16cid:durableId="692459692">
+    <w:abstractNumId w:val="4"/>
+  </w:num>
+  <w:num w:numId="9" w16cid:durableId="800878049">
     <w:abstractNumId w:val="22"/>
   </w:num>
-  <w:num w:numId="3" w16cid:durableId="207030029">
-    <w:abstractNumId w:val="19"/>
+  <w:num w:numId="10" w16cid:durableId="1416125079">
+    <w:abstractNumId w:val="6"/>
   </w:num>
-  <w:num w:numId="4" w16cid:durableId="1891652754">
-    <w:abstractNumId w:val="15"/>
+  <w:num w:numId="11" w16cid:durableId="666249586">
+    <w:abstractNumId w:val="7"/>
   </w:num>
-  <w:num w:numId="5" w16cid:durableId="1340699802">
-    <w:abstractNumId w:val="18"/>
+  <w:num w:numId="12" w16cid:durableId="1755277535">
+    <w:abstractNumId w:val="21"/>
   </w:num>
-  <w:num w:numId="6" w16cid:durableId="16808238">
+  <w:num w:numId="13" w16cid:durableId="908273923">
     <w:abstractNumId w:val="10"/>
   </w:num>
-  <w:num w:numId="7" w16cid:durableId="1678187990">
-    <w:abstractNumId w:val="14"/>
-  </w:num>
-  <w:num w:numId="8" w16cid:durableId="692459692">
-    <w:abstractNumId w:val="3"/>
-  </w:num>
-  <w:num w:numId="9" w16cid:durableId="800878049">
-    <w:abstractNumId w:val="21"/>
-  </w:num>
-  <w:num w:numId="10" w16cid:durableId="1416125079">
-    <w:abstractNumId w:val="5"/>
-  </w:num>
-  <w:num w:numId="11" w16cid:durableId="666249586">
-    <w:abstractNumId w:val="6"/>
-  </w:num>
-  <w:num w:numId="12" w16cid:durableId="1755277535">
-    <w:abstractNumId w:val="20"/>
-  </w:num>
-  <w:num w:numId="13" w16cid:durableId="908273923">
-    <w:abstractNumId w:val="9"/>
-  </w:num>
   <w:num w:numId="14" w16cid:durableId="128789831">
-    <w:abstractNumId w:val="23"/>
+    <w:abstractNumId w:val="24"/>
   </w:num>
   <w:num w:numId="15" w16cid:durableId="1587837347">
-    <w:abstractNumId w:val="23"/>
+    <w:abstractNumId w:val="24"/>
     <w:lvlOverride w:ilvl="0">
       <w:lvl w:ilvl="0">
         <w:start w:val="1"/>
@@ -7297,31 +7219,34 @@
     <w:abstractNumId w:val="1"/>
   </w:num>
   <w:num w:numId="17" w16cid:durableId="118689921">
-    <w:abstractNumId w:val="7"/>
+    <w:abstractNumId w:val="8"/>
   </w:num>
   <w:num w:numId="18" w16cid:durableId="15666948">
-    <w:abstractNumId w:val="17"/>
+    <w:abstractNumId w:val="18"/>
   </w:num>
   <w:num w:numId="19" w16cid:durableId="1598319571">
-    <w:abstractNumId w:val="12"/>
+    <w:abstractNumId w:val="13"/>
   </w:num>
   <w:num w:numId="20" w16cid:durableId="537670687">
-    <w:abstractNumId w:val="2"/>
+    <w:abstractNumId w:val="3"/>
   </w:num>
   <w:num w:numId="21" w16cid:durableId="678195724">
     <w:abstractNumId w:val="0"/>
   </w:num>
   <w:num w:numId="22" w16cid:durableId="1319072353">
-    <w:abstractNumId w:val="16"/>
+    <w:abstractNumId w:val="17"/>
   </w:num>
   <w:num w:numId="23" w16cid:durableId="447050189">
-    <w:abstractNumId w:val="13"/>
+    <w:abstractNumId w:val="14"/>
   </w:num>
   <w:num w:numId="24" w16cid:durableId="994842828">
-    <w:abstractNumId w:val="4"/>
+    <w:abstractNumId w:val="5"/>
   </w:num>
   <w:num w:numId="25" w16cid:durableId="159544912">
-    <w:abstractNumId w:val="8"/>
+    <w:abstractNumId w:val="9"/>
+  </w:num>
+  <w:num w:numId="26" w16cid:durableId="521214218">
+    <w:abstractNumId w:val="2"/>
   </w:num>
 </w:numbering>
 </file>

--- a/Documentation/Software Design Document.docx
+++ b/Documentation/Software Design Document.docx
@@ -3406,8 +3406,99 @@
     </w:p>
     <w:p>
       <w:pPr>
-        <w:spacing w:after="0"/>
-      </w:pPr>
+        <w:pStyle w:val="NormalWeb"/>
+        <w:spacing w:before="0" w:beforeAutospacing="0" w:after="0" w:afterAutospacing="0" w:line="276" w:lineRule="auto"/>
+        <w:rPr>
+          <w:rFonts w:asciiTheme="minorHAnsi" w:hAnsiTheme="minorHAnsi" w:cstheme="minorHAnsi"/>
+          <w:sz w:val="22"/>
+          <w:szCs w:val="22"/>
+        </w:rPr>
+      </w:pPr>
+      <w:r>
+        <w:rPr>
+          <w:rFonts w:asciiTheme="minorHAnsi" w:hAnsiTheme="minorHAnsi" w:cstheme="minorHAnsi"/>
+          <w:sz w:val="22"/>
+          <w:szCs w:val="22"/>
+        </w:rPr>
+        <w:lastRenderedPageBreak/>
+        <w:t>Function Name: Mobile Phone Usage Graph</w:t>
+      </w:r>
+    </w:p>
+    <w:p>
+      <w:pPr>
+        <w:pStyle w:val="NormalWeb"/>
+        <w:spacing w:before="0" w:beforeAutospacing="0" w:after="0" w:afterAutospacing="0" w:line="276" w:lineRule="auto"/>
+        <w:rPr>
+          <w:rFonts w:asciiTheme="minorHAnsi" w:hAnsiTheme="minorHAnsi" w:cstheme="minorHAnsi"/>
+          <w:sz w:val="22"/>
+          <w:szCs w:val="22"/>
+        </w:rPr>
+      </w:pPr>
+      <w:r>
+        <w:rPr>
+          <w:rFonts w:asciiTheme="minorHAnsi" w:hAnsiTheme="minorHAnsi" w:cstheme="minorHAnsi"/>
+          <w:sz w:val="22"/>
+          <w:szCs w:val="22"/>
+        </w:rPr>
+        <w:t>Function Description: Generates a line graph of the mobile phone usage and the respective associative fines over time.</w:t>
+      </w:r>
+    </w:p>
+    <w:p>
+      <w:pPr>
+        <w:pStyle w:val="NormalWeb"/>
+        <w:spacing w:before="0" w:beforeAutospacing="0" w:after="0" w:afterAutospacing="0" w:line="276" w:lineRule="auto"/>
+        <w:rPr>
+          <w:rFonts w:asciiTheme="minorHAnsi" w:hAnsiTheme="minorHAnsi" w:cstheme="minorHAnsi"/>
+          <w:sz w:val="22"/>
+          <w:szCs w:val="22"/>
+        </w:rPr>
+      </w:pPr>
+      <w:r>
+        <w:rPr>
+          <w:rFonts w:asciiTheme="minorHAnsi" w:hAnsiTheme="minorHAnsi" w:cstheme="minorHAnsi"/>
+          <w:sz w:val="22"/>
+          <w:szCs w:val="22"/>
+        </w:rPr>
+        <w:t>Function Inputs: Searches for ‘mobile’, ‘phone’</w:t>
+      </w:r>
+    </w:p>
+    <w:p>
+      <w:pPr>
+        <w:pStyle w:val="NormalWeb"/>
+        <w:spacing w:before="0" w:beforeAutospacing="0" w:after="0" w:afterAutospacing="0" w:line="276" w:lineRule="auto"/>
+        <w:rPr>
+          <w:rFonts w:asciiTheme="minorHAnsi" w:hAnsiTheme="minorHAnsi" w:cstheme="minorHAnsi"/>
+          <w:sz w:val="22"/>
+          <w:szCs w:val="22"/>
+        </w:rPr>
+      </w:pPr>
+      <w:r>
+        <w:rPr>
+          <w:rFonts w:asciiTheme="minorHAnsi" w:hAnsiTheme="minorHAnsi" w:cstheme="minorHAnsi"/>
+          <w:sz w:val="22"/>
+          <w:szCs w:val="22"/>
+        </w:rPr>
+        <w:t>Function Side Effects: N/A</w:t>
+      </w:r>
+    </w:p>
+    <w:p>
+      <w:pPr>
+        <w:pStyle w:val="NormalWeb"/>
+        <w:spacing w:before="0" w:beforeAutospacing="0" w:after="0" w:afterAutospacing="0" w:line="276" w:lineRule="auto"/>
+        <w:rPr>
+          <w:rFonts w:asciiTheme="minorHAnsi" w:hAnsiTheme="minorHAnsi" w:cstheme="minorHAnsi"/>
+          <w:sz w:val="22"/>
+          <w:szCs w:val="22"/>
+        </w:rPr>
+      </w:pPr>
+      <w:r>
+        <w:rPr>
+          <w:rFonts w:asciiTheme="minorHAnsi" w:hAnsiTheme="minorHAnsi" w:cstheme="minorHAnsi"/>
+          <w:sz w:val="22"/>
+          <w:szCs w:val="22"/>
+        </w:rPr>
+        <w:t>Function Return Value: Line graph showing the trend of mobile phone usage over time</w:t>
+      </w:r>
     </w:p>
     <w:p>
       <w:pPr>
@@ -3770,6 +3861,7 @@
         <w:spacing w:after="0"/>
       </w:pPr>
       <w:r>
+        <w:lastRenderedPageBreak/>
         <w:t xml:space="preserve">        topNode = stack.top</w:t>
       </w:r>
     </w:p>
@@ -3807,7 +3899,6 @@
         <w:spacing w:after="0"/>
       </w:pPr>
       <w:r>
-        <w:lastRenderedPageBreak/>
         <w:t xml:space="preserve">    return stack.top is null</w:t>
       </w:r>
     </w:p>
@@ -4115,6 +4206,7 @@
         <w:spacing w:after="0"/>
       </w:pPr>
       <w:r>
+        <w:lastRenderedPageBreak/>
         <w:t xml:space="preserve">    print(data)</w:t>
       </w:r>
     </w:p>
@@ -4133,7 +4225,6 @@
       </w:pPr>
       <w:bookmarkStart w:id="9" w:name="_Toc46748633"/>
       <w:r>
-        <w:lastRenderedPageBreak/>
         <w:t>User Interface Design</w:t>
       </w:r>
       <w:bookmarkEnd w:id="9"/>

--- a/Documentation/Software Design Document.docx
+++ b/Documentation/Software Design Document.docx
@@ -72,7 +72,9 @@
             </w:tabs>
             <w:rPr>
               <w:noProof/>
+              <w:kern w:val="2"/>
               <w:lang w:eastAsia="en-AU"/>
+              <w14:ligatures w14:val="standardContextual"/>
             </w:rPr>
           </w:pPr>
           <w:r>
@@ -99,7 +101,7 @@
             </w:rPr>
             <w:fldChar w:fldCharType="separate"/>
           </w:r>
-          <w:hyperlink w:anchor="_Toc46748622" w:history="1">
+          <w:hyperlink w:anchor="_Toc147689053" w:history="1">
             <w:r>
               <w:rPr>
                 <w:rStyle w:val="Hyperlink"/>
@@ -110,7 +112,9 @@
             <w:r>
               <w:rPr>
                 <w:noProof/>
+                <w:kern w:val="2"/>
                 <w:lang w:eastAsia="en-AU"/>
+                <w14:ligatures w14:val="standardContextual"/>
               </w:rPr>
               <w:tab/>
             </w:r>
@@ -140,7 +144,7 @@
                 <w:noProof/>
                 <w:webHidden/>
               </w:rPr>
-              <w:instrText xml:space="preserve"> PAGEREF _Toc46748622 \h </w:instrText>
+              <w:instrText xml:space="preserve"> PAGEREF _Toc147689053 \h </w:instrText>
             </w:r>
             <w:r>
               <w:rPr>
@@ -180,10 +184,12 @@
             </w:tabs>
             <w:rPr>
               <w:noProof/>
+              <w:kern w:val="2"/>
               <w:lang w:eastAsia="en-AU"/>
+              <w14:ligatures w14:val="standardContextual"/>
             </w:rPr>
           </w:pPr>
-          <w:hyperlink w:anchor="_Toc46748623" w:history="1">
+          <w:hyperlink w:anchor="_Toc147689054" w:history="1">
             <w:r>
               <w:rPr>
                 <w:rStyle w:val="Hyperlink"/>
@@ -194,7 +200,9 @@
             <w:r>
               <w:rPr>
                 <w:noProof/>
+                <w:kern w:val="2"/>
                 <w:lang w:eastAsia="en-AU"/>
+                <w14:ligatures w14:val="standardContextual"/>
               </w:rPr>
               <w:tab/>
             </w:r>
@@ -224,7 +232,7 @@
                 <w:noProof/>
                 <w:webHidden/>
               </w:rPr>
-              <w:instrText xml:space="preserve"> PAGEREF _Toc46748623 \h </w:instrText>
+              <w:instrText xml:space="preserve"> PAGEREF _Toc147689054 \h </w:instrText>
             </w:r>
             <w:r>
               <w:rPr>
@@ -264,10 +272,12 @@
             </w:tabs>
             <w:rPr>
               <w:noProof/>
+              <w:kern w:val="2"/>
               <w:lang w:eastAsia="en-AU"/>
+              <w14:ligatures w14:val="standardContextual"/>
             </w:rPr>
           </w:pPr>
-          <w:hyperlink w:anchor="_Toc46748624" w:history="1">
+          <w:hyperlink w:anchor="_Toc147689055" w:history="1">
             <w:r>
               <w:rPr>
                 <w:rStyle w:val="Hyperlink"/>
@@ -278,7 +288,9 @@
             <w:r>
               <w:rPr>
                 <w:noProof/>
+                <w:kern w:val="2"/>
                 <w:lang w:eastAsia="en-AU"/>
+                <w14:ligatures w14:val="standardContextual"/>
               </w:rPr>
               <w:tab/>
             </w:r>
@@ -308,7 +320,7 @@
                 <w:noProof/>
                 <w:webHidden/>
               </w:rPr>
-              <w:instrText xml:space="preserve"> PAGEREF _Toc46748624 \h </w:instrText>
+              <w:instrText xml:space="preserve"> PAGEREF _Toc147689055 \h </w:instrText>
             </w:r>
             <w:r>
               <w:rPr>
@@ -348,10 +360,12 @@
             </w:tabs>
             <w:rPr>
               <w:noProof/>
+              <w:kern w:val="2"/>
               <w:lang w:eastAsia="en-AU"/>
+              <w14:ligatures w14:val="standardContextual"/>
             </w:rPr>
           </w:pPr>
-          <w:hyperlink w:anchor="_Toc46748625" w:history="1">
+          <w:hyperlink w:anchor="_Toc147689056" w:history="1">
             <w:r>
               <w:rPr>
                 <w:rStyle w:val="Hyperlink"/>
@@ -362,7 +376,9 @@
             <w:r>
               <w:rPr>
                 <w:noProof/>
+                <w:kern w:val="2"/>
                 <w:lang w:eastAsia="en-AU"/>
+                <w14:ligatures w14:val="standardContextual"/>
               </w:rPr>
               <w:tab/>
             </w:r>
@@ -392,7 +408,7 @@
                 <w:noProof/>
                 <w:webHidden/>
               </w:rPr>
-              <w:instrText xml:space="preserve"> PAGEREF _Toc46748625 \h </w:instrText>
+              <w:instrText xml:space="preserve"> PAGEREF _Toc147689056 \h </w:instrText>
             </w:r>
             <w:r>
               <w:rPr>
@@ -432,10 +448,12 @@
             </w:tabs>
             <w:rPr>
               <w:noProof/>
+              <w:kern w:val="2"/>
               <w:lang w:eastAsia="en-AU"/>
+              <w14:ligatures w14:val="standardContextual"/>
             </w:rPr>
           </w:pPr>
-          <w:hyperlink w:anchor="_Toc46748626" w:history="1">
+          <w:hyperlink w:anchor="_Toc147689057" w:history="1">
             <w:r>
               <w:rPr>
                 <w:rStyle w:val="Hyperlink"/>
@@ -446,7 +464,9 @@
             <w:r>
               <w:rPr>
                 <w:noProof/>
+                <w:kern w:val="2"/>
                 <w:lang w:eastAsia="en-AU"/>
+                <w14:ligatures w14:val="standardContextual"/>
               </w:rPr>
               <w:tab/>
             </w:r>
@@ -476,7 +496,7 @@
                 <w:noProof/>
                 <w:webHidden/>
               </w:rPr>
-              <w:instrText xml:space="preserve"> PAGEREF _Toc46748626 \h </w:instrText>
+              <w:instrText xml:space="preserve"> PAGEREF _Toc147689057 \h </w:instrText>
             </w:r>
             <w:r>
               <w:rPr>
@@ -516,10 +536,12 @@
             </w:tabs>
             <w:rPr>
               <w:noProof/>
+              <w:kern w:val="2"/>
               <w:lang w:eastAsia="en-AU"/>
+              <w14:ligatures w14:val="standardContextual"/>
             </w:rPr>
           </w:pPr>
-          <w:hyperlink w:anchor="_Toc46748627" w:history="1">
+          <w:hyperlink w:anchor="_Toc147689058" w:history="1">
             <w:r>
               <w:rPr>
                 <w:rStyle w:val="Hyperlink"/>
@@ -530,7 +552,9 @@
             <w:r>
               <w:rPr>
                 <w:noProof/>
+                <w:kern w:val="2"/>
                 <w:lang w:eastAsia="en-AU"/>
+                <w14:ligatures w14:val="standardContextual"/>
               </w:rPr>
               <w:tab/>
             </w:r>
@@ -560,7 +584,7 @@
                 <w:noProof/>
                 <w:webHidden/>
               </w:rPr>
-              <w:instrText xml:space="preserve"> PAGEREF _Toc46748627 \h </w:instrText>
+              <w:instrText xml:space="preserve"> PAGEREF _Toc147689058 \h </w:instrText>
             </w:r>
             <w:r>
               <w:rPr>
@@ -600,10 +624,12 @@
             </w:tabs>
             <w:rPr>
               <w:noProof/>
+              <w:kern w:val="2"/>
               <w:lang w:eastAsia="en-AU"/>
+              <w14:ligatures w14:val="standardContextual"/>
             </w:rPr>
           </w:pPr>
-          <w:hyperlink w:anchor="_Toc46748628" w:history="1">
+          <w:hyperlink w:anchor="_Toc147689059" w:history="1">
             <w:r>
               <w:rPr>
                 <w:rStyle w:val="Hyperlink"/>
@@ -614,7 +640,9 @@
             <w:r>
               <w:rPr>
                 <w:noProof/>
+                <w:kern w:val="2"/>
                 <w:lang w:eastAsia="en-AU"/>
+                <w14:ligatures w14:val="standardContextual"/>
               </w:rPr>
               <w:tab/>
             </w:r>
@@ -644,7 +672,7 @@
                 <w:noProof/>
                 <w:webHidden/>
               </w:rPr>
-              <w:instrText xml:space="preserve"> PAGEREF _Toc46748628 \h </w:instrText>
+              <w:instrText xml:space="preserve"> PAGEREF _Toc147689059 \h </w:instrText>
             </w:r>
             <w:r>
               <w:rPr>
@@ -684,10 +712,12 @@
             </w:tabs>
             <w:rPr>
               <w:noProof/>
+              <w:kern w:val="2"/>
               <w:lang w:eastAsia="en-AU"/>
+              <w14:ligatures w14:val="standardContextual"/>
             </w:rPr>
           </w:pPr>
-          <w:hyperlink w:anchor="_Toc46748629" w:history="1">
+          <w:hyperlink w:anchor="_Toc147689060" w:history="1">
             <w:r>
               <w:rPr>
                 <w:rStyle w:val="Hyperlink"/>
@@ -698,7 +728,9 @@
             <w:r>
               <w:rPr>
                 <w:noProof/>
+                <w:kern w:val="2"/>
                 <w:lang w:eastAsia="en-AU"/>
+                <w14:ligatures w14:val="standardContextual"/>
               </w:rPr>
               <w:tab/>
             </w:r>
@@ -707,7 +739,7 @@
                 <w:rStyle w:val="Hyperlink"/>
                 <w:noProof/>
               </w:rPr>
-              <w:t>Use Cases</w:t>
+              <w:t>Use Cases &amp; Use Case Diagrams</w:t>
             </w:r>
             <w:r>
               <w:rPr>
@@ -728,7 +760,7 @@
                 <w:noProof/>
                 <w:webHidden/>
               </w:rPr>
-              <w:instrText xml:space="preserve"> PAGEREF _Toc46748629 \h </w:instrText>
+              <w:instrText xml:space="preserve"> PAGEREF _Toc147689060 \h </w:instrText>
             </w:r>
             <w:r>
               <w:rPr>
@@ -748,7 +780,7 @@
                 <w:noProof/>
                 <w:webHidden/>
               </w:rPr>
-              <w:t>4</w:t>
+              <w:t>5</w:t>
             </w:r>
             <w:r>
               <w:rPr>
@@ -768,10 +800,12 @@
             </w:tabs>
             <w:rPr>
               <w:noProof/>
+              <w:kern w:val="2"/>
               <w:lang w:eastAsia="en-AU"/>
+              <w14:ligatures w14:val="standardContextual"/>
             </w:rPr>
           </w:pPr>
-          <w:hyperlink w:anchor="_Toc46748630" w:history="1">
+          <w:hyperlink w:anchor="_Toc147689061" w:history="1">
             <w:r>
               <w:rPr>
                 <w:rStyle w:val="Hyperlink"/>
@@ -782,7 +816,9 @@
             <w:r>
               <w:rPr>
                 <w:noProof/>
+                <w:kern w:val="2"/>
                 <w:lang w:eastAsia="en-AU"/>
+                <w14:ligatures w14:val="standardContextual"/>
               </w:rPr>
               <w:tab/>
             </w:r>
@@ -791,7 +827,7 @@
                 <w:rStyle w:val="Hyperlink"/>
                 <w:noProof/>
               </w:rPr>
-              <w:t>System Components and Software Design</w:t>
+              <w:t>Software Design and System Components</w:t>
             </w:r>
             <w:r>
               <w:rPr>
@@ -812,7 +848,7 @@
                 <w:noProof/>
                 <w:webHidden/>
               </w:rPr>
-              <w:instrText xml:space="preserve"> PAGEREF _Toc46748630 \h </w:instrText>
+              <w:instrText xml:space="preserve"> PAGEREF _Toc147689061 \h </w:instrText>
             </w:r>
             <w:r>
               <w:rPr>
@@ -832,7 +868,7 @@
                 <w:noProof/>
                 <w:webHidden/>
               </w:rPr>
-              <w:t>5</w:t>
+              <w:t>7</w:t>
             </w:r>
             <w:r>
               <w:rPr>
@@ -852,10 +888,12 @@
             </w:tabs>
             <w:rPr>
               <w:noProof/>
+              <w:kern w:val="2"/>
               <w:lang w:eastAsia="en-AU"/>
+              <w14:ligatures w14:val="standardContextual"/>
             </w:rPr>
           </w:pPr>
-          <w:hyperlink w:anchor="_Toc46748631" w:history="1">
+          <w:hyperlink w:anchor="_Toc147689062" w:history="1">
             <w:r>
               <w:rPr>
                 <w:rStyle w:val="Hyperlink"/>
@@ -866,7 +904,9 @@
             <w:r>
               <w:rPr>
                 <w:noProof/>
+                <w:kern w:val="2"/>
                 <w:lang w:eastAsia="en-AU"/>
+                <w14:ligatures w14:val="standardContextual"/>
               </w:rPr>
               <w:tab/>
             </w:r>
@@ -875,7 +915,7 @@
                 <w:rStyle w:val="Hyperlink"/>
                 <w:noProof/>
               </w:rPr>
-              <w:t>System Components</w:t>
+              <w:t>Software Design</w:t>
             </w:r>
             <w:r>
               <w:rPr>
@@ -896,7 +936,7 @@
                 <w:noProof/>
                 <w:webHidden/>
               </w:rPr>
-              <w:instrText xml:space="preserve"> PAGEREF _Toc46748631 \h </w:instrText>
+              <w:instrText xml:space="preserve"> PAGEREF _Toc147689062 \h </w:instrText>
             </w:r>
             <w:r>
               <w:rPr>
@@ -916,7 +956,7 @@
                 <w:noProof/>
                 <w:webHidden/>
               </w:rPr>
-              <w:t>5</w:t>
+              <w:t>7</w:t>
             </w:r>
             <w:r>
               <w:rPr>
@@ -936,10 +976,12 @@
             </w:tabs>
             <w:rPr>
               <w:noProof/>
+              <w:kern w:val="2"/>
               <w:lang w:eastAsia="en-AU"/>
+              <w14:ligatures w14:val="standardContextual"/>
             </w:rPr>
           </w:pPr>
-          <w:hyperlink w:anchor="_Toc46748632" w:history="1">
+          <w:hyperlink w:anchor="_Toc147689063" w:history="1">
             <w:r>
               <w:rPr>
                 <w:rStyle w:val="Hyperlink"/>
@@ -950,7 +992,9 @@
             <w:r>
               <w:rPr>
                 <w:noProof/>
+                <w:kern w:val="2"/>
                 <w:lang w:eastAsia="en-AU"/>
+                <w14:ligatures w14:val="standardContextual"/>
               </w:rPr>
               <w:tab/>
             </w:r>
@@ -959,7 +1003,7 @@
                 <w:rStyle w:val="Hyperlink"/>
                 <w:noProof/>
               </w:rPr>
-              <w:t>Software Design</w:t>
+              <w:t>System Components</w:t>
             </w:r>
             <w:r>
               <w:rPr>
@@ -980,7 +1024,7 @@
                 <w:noProof/>
                 <w:webHidden/>
               </w:rPr>
-              <w:instrText xml:space="preserve"> PAGEREF _Toc46748632 \h </w:instrText>
+              <w:instrText xml:space="preserve"> PAGEREF _Toc147689063 \h </w:instrText>
             </w:r>
             <w:r>
               <w:rPr>
@@ -1000,7 +1044,277 @@
                 <w:noProof/>
                 <w:webHidden/>
               </w:rPr>
-              <w:t>5</w:t>
+              <w:t>7</w:t>
+            </w:r>
+            <w:r>
+              <w:rPr>
+                <w:noProof/>
+                <w:webHidden/>
+              </w:rPr>
+              <w:fldChar w:fldCharType="end"/>
+            </w:r>
+          </w:hyperlink>
+        </w:p>
+        <w:p>
+          <w:pPr>
+            <w:pStyle w:val="TOC3"/>
+            <w:tabs>
+              <w:tab w:val="left" w:pos="1320"/>
+              <w:tab w:val="right" w:leader="dot" w:pos="9016"/>
+            </w:tabs>
+            <w:rPr>
+              <w:rFonts w:cstheme="minorBidi"/>
+              <w:noProof/>
+              <w:kern w:val="2"/>
+              <w:lang w:val="en-AU" w:eastAsia="en-AU"/>
+              <w14:ligatures w14:val="standardContextual"/>
+            </w:rPr>
+          </w:pPr>
+          <w:hyperlink w:anchor="_Toc147689064" w:history="1">
+            <w:r>
+              <w:rPr>
+                <w:rStyle w:val="Hyperlink"/>
+                <w:noProof/>
+              </w:rPr>
+              <w:t>3.2.1</w:t>
+            </w:r>
+            <w:r>
+              <w:rPr>
+                <w:rFonts w:cstheme="minorBidi"/>
+                <w:noProof/>
+                <w:kern w:val="2"/>
+                <w:lang w:val="en-AU" w:eastAsia="en-AU"/>
+                <w14:ligatures w14:val="standardContextual"/>
+              </w:rPr>
+              <w:tab/>
+            </w:r>
+            <w:r>
+              <w:rPr>
+                <w:rStyle w:val="Hyperlink"/>
+                <w:noProof/>
+              </w:rPr>
+              <w:t>Functions</w:t>
+            </w:r>
+            <w:r>
+              <w:rPr>
+                <w:noProof/>
+                <w:webHidden/>
+              </w:rPr>
+              <w:tab/>
+            </w:r>
+            <w:r>
+              <w:rPr>
+                <w:noProof/>
+                <w:webHidden/>
+              </w:rPr>
+              <w:fldChar w:fldCharType="begin"/>
+            </w:r>
+            <w:r>
+              <w:rPr>
+                <w:noProof/>
+                <w:webHidden/>
+              </w:rPr>
+              <w:instrText xml:space="preserve"> PAGEREF _Toc147689064 \h </w:instrText>
+            </w:r>
+            <w:r>
+              <w:rPr>
+                <w:noProof/>
+                <w:webHidden/>
+              </w:rPr>
+            </w:r>
+            <w:r>
+              <w:rPr>
+                <w:noProof/>
+                <w:webHidden/>
+              </w:rPr>
+              <w:fldChar w:fldCharType="separate"/>
+            </w:r>
+            <w:r>
+              <w:rPr>
+                <w:noProof/>
+                <w:webHidden/>
+              </w:rPr>
+              <w:t>7</w:t>
+            </w:r>
+            <w:r>
+              <w:rPr>
+                <w:noProof/>
+                <w:webHidden/>
+              </w:rPr>
+              <w:fldChar w:fldCharType="end"/>
+            </w:r>
+          </w:hyperlink>
+        </w:p>
+        <w:p>
+          <w:pPr>
+            <w:pStyle w:val="TOC3"/>
+            <w:tabs>
+              <w:tab w:val="left" w:pos="1320"/>
+              <w:tab w:val="right" w:leader="dot" w:pos="9016"/>
+            </w:tabs>
+            <w:rPr>
+              <w:rFonts w:cstheme="minorBidi"/>
+              <w:noProof/>
+              <w:kern w:val="2"/>
+              <w:lang w:val="en-AU" w:eastAsia="en-AU"/>
+              <w14:ligatures w14:val="standardContextual"/>
+            </w:rPr>
+          </w:pPr>
+          <w:hyperlink w:anchor="_Toc147689065" w:history="1">
+            <w:r>
+              <w:rPr>
+                <w:rStyle w:val="Hyperlink"/>
+                <w:noProof/>
+              </w:rPr>
+              <w:t>3.2.2</w:t>
+            </w:r>
+            <w:r>
+              <w:rPr>
+                <w:rFonts w:cstheme="minorBidi"/>
+                <w:noProof/>
+                <w:kern w:val="2"/>
+                <w:lang w:val="en-AU" w:eastAsia="en-AU"/>
+                <w14:ligatures w14:val="standardContextual"/>
+              </w:rPr>
+              <w:tab/>
+            </w:r>
+            <w:r>
+              <w:rPr>
+                <w:rStyle w:val="Hyperlink"/>
+                <w:noProof/>
+              </w:rPr>
+              <w:t>Data Structures / Data Sources</w:t>
+            </w:r>
+            <w:r>
+              <w:rPr>
+                <w:noProof/>
+                <w:webHidden/>
+              </w:rPr>
+              <w:tab/>
+            </w:r>
+            <w:r>
+              <w:rPr>
+                <w:noProof/>
+                <w:webHidden/>
+              </w:rPr>
+              <w:fldChar w:fldCharType="begin"/>
+            </w:r>
+            <w:r>
+              <w:rPr>
+                <w:noProof/>
+                <w:webHidden/>
+              </w:rPr>
+              <w:instrText xml:space="preserve"> PAGEREF _Toc147689065 \h </w:instrText>
+            </w:r>
+            <w:r>
+              <w:rPr>
+                <w:noProof/>
+                <w:webHidden/>
+              </w:rPr>
+            </w:r>
+            <w:r>
+              <w:rPr>
+                <w:noProof/>
+                <w:webHidden/>
+              </w:rPr>
+              <w:fldChar w:fldCharType="separate"/>
+            </w:r>
+            <w:r>
+              <w:rPr>
+                <w:noProof/>
+                <w:webHidden/>
+              </w:rPr>
+              <w:t>9</w:t>
+            </w:r>
+            <w:r>
+              <w:rPr>
+                <w:noProof/>
+                <w:webHidden/>
+              </w:rPr>
+              <w:fldChar w:fldCharType="end"/>
+            </w:r>
+          </w:hyperlink>
+        </w:p>
+        <w:p>
+          <w:pPr>
+            <w:pStyle w:val="TOC3"/>
+            <w:tabs>
+              <w:tab w:val="left" w:pos="1320"/>
+              <w:tab w:val="right" w:leader="dot" w:pos="9016"/>
+            </w:tabs>
+            <w:rPr>
+              <w:rFonts w:cstheme="minorBidi"/>
+              <w:noProof/>
+              <w:kern w:val="2"/>
+              <w:lang w:val="en-AU" w:eastAsia="en-AU"/>
+              <w14:ligatures w14:val="standardContextual"/>
+            </w:rPr>
+          </w:pPr>
+          <w:hyperlink w:anchor="_Toc147689066" w:history="1">
+            <w:r>
+              <w:rPr>
+                <w:rStyle w:val="Hyperlink"/>
+                <w:noProof/>
+              </w:rPr>
+              <w:t>3.2.3</w:t>
+            </w:r>
+            <w:r>
+              <w:rPr>
+                <w:rFonts w:cstheme="minorBidi"/>
+                <w:noProof/>
+                <w:kern w:val="2"/>
+                <w:lang w:val="en-AU" w:eastAsia="en-AU"/>
+                <w14:ligatures w14:val="standardContextual"/>
+              </w:rPr>
+              <w:tab/>
+            </w:r>
+            <w:r>
+              <w:rPr>
+                <w:rStyle w:val="Hyperlink"/>
+                <w:noProof/>
+              </w:rPr>
+              <w:t>Detailed Design</w:t>
+            </w:r>
+            <w:r>
+              <w:rPr>
+                <w:noProof/>
+                <w:webHidden/>
+              </w:rPr>
+              <w:tab/>
+            </w:r>
+            <w:r>
+              <w:rPr>
+                <w:noProof/>
+                <w:webHidden/>
+              </w:rPr>
+              <w:fldChar w:fldCharType="begin"/>
+            </w:r>
+            <w:r>
+              <w:rPr>
+                <w:noProof/>
+                <w:webHidden/>
+              </w:rPr>
+              <w:instrText xml:space="preserve"> PAGEREF _Toc147689066 \h </w:instrText>
+            </w:r>
+            <w:r>
+              <w:rPr>
+                <w:noProof/>
+                <w:webHidden/>
+              </w:rPr>
+            </w:r>
+            <w:r>
+              <w:rPr>
+                <w:noProof/>
+                <w:webHidden/>
+              </w:rPr>
+              <w:fldChar w:fldCharType="separate"/>
+            </w:r>
+            <w:r>
+              <w:rPr>
+                <w:noProof/>
+                <w:webHidden/>
+              </w:rPr>
+              <w:t>9</w:t>
             </w:r>
             <w:r>
               <w:rPr>
@@ -1020,10 +1334,12 @@
             </w:tabs>
             <w:rPr>
               <w:noProof/>
+              <w:kern w:val="2"/>
               <w:lang w:eastAsia="en-AU"/>
+              <w14:ligatures w14:val="standardContextual"/>
             </w:rPr>
           </w:pPr>
-          <w:hyperlink w:anchor="_Toc46748633" w:history="1">
+          <w:hyperlink w:anchor="_Toc147689067" w:history="1">
             <w:r>
               <w:rPr>
                 <w:rStyle w:val="Hyperlink"/>
@@ -1034,7 +1350,9 @@
             <w:r>
               <w:rPr>
                 <w:noProof/>
+                <w:kern w:val="2"/>
                 <w:lang w:eastAsia="en-AU"/>
+                <w14:ligatures w14:val="standardContextual"/>
               </w:rPr>
               <w:tab/>
             </w:r>
@@ -1064,7 +1382,7 @@
                 <w:noProof/>
                 <w:webHidden/>
               </w:rPr>
-              <w:instrText xml:space="preserve"> PAGEREF _Toc46748633 \h </w:instrText>
+              <w:instrText xml:space="preserve"> PAGEREF _Toc147689067 \h </w:instrText>
             </w:r>
             <w:r>
               <w:rPr>
@@ -1084,7 +1402,183 @@
                 <w:noProof/>
                 <w:webHidden/>
               </w:rPr>
-              <w:t>6</w:t>
+              <w:t>11</w:t>
+            </w:r>
+            <w:r>
+              <w:rPr>
+                <w:noProof/>
+                <w:webHidden/>
+              </w:rPr>
+              <w:fldChar w:fldCharType="end"/>
+            </w:r>
+          </w:hyperlink>
+        </w:p>
+        <w:p>
+          <w:pPr>
+            <w:pStyle w:val="TOC2"/>
+            <w:tabs>
+              <w:tab w:val="left" w:pos="880"/>
+              <w:tab w:val="right" w:leader="dot" w:pos="9016"/>
+            </w:tabs>
+            <w:rPr>
+              <w:noProof/>
+              <w:kern w:val="2"/>
+              <w:lang w:eastAsia="en-AU"/>
+              <w14:ligatures w14:val="standardContextual"/>
+            </w:rPr>
+          </w:pPr>
+          <w:hyperlink w:anchor="_Toc147689068" w:history="1">
+            <w:r>
+              <w:rPr>
+                <w:rStyle w:val="Hyperlink"/>
+                <w:noProof/>
+              </w:rPr>
+              <w:t>4.1</w:t>
+            </w:r>
+            <w:r>
+              <w:rPr>
+                <w:noProof/>
+                <w:kern w:val="2"/>
+                <w:lang w:eastAsia="en-AU"/>
+                <w14:ligatures w14:val="standardContextual"/>
+              </w:rPr>
+              <w:tab/>
+            </w:r>
+            <w:r>
+              <w:rPr>
+                <w:rStyle w:val="Hyperlink"/>
+                <w:noProof/>
+              </w:rPr>
+              <w:t>Structural Design</w:t>
+            </w:r>
+            <w:r>
+              <w:rPr>
+                <w:noProof/>
+                <w:webHidden/>
+              </w:rPr>
+              <w:tab/>
+            </w:r>
+            <w:r>
+              <w:rPr>
+                <w:noProof/>
+                <w:webHidden/>
+              </w:rPr>
+              <w:fldChar w:fldCharType="begin"/>
+            </w:r>
+            <w:r>
+              <w:rPr>
+                <w:noProof/>
+                <w:webHidden/>
+              </w:rPr>
+              <w:instrText xml:space="preserve"> PAGEREF _Toc147689068 \h </w:instrText>
+            </w:r>
+            <w:r>
+              <w:rPr>
+                <w:noProof/>
+                <w:webHidden/>
+              </w:rPr>
+            </w:r>
+            <w:r>
+              <w:rPr>
+                <w:noProof/>
+                <w:webHidden/>
+              </w:rPr>
+              <w:fldChar w:fldCharType="separate"/>
+            </w:r>
+            <w:r>
+              <w:rPr>
+                <w:noProof/>
+                <w:webHidden/>
+              </w:rPr>
+              <w:t>11</w:t>
+            </w:r>
+            <w:r>
+              <w:rPr>
+                <w:noProof/>
+                <w:webHidden/>
+              </w:rPr>
+              <w:fldChar w:fldCharType="end"/>
+            </w:r>
+          </w:hyperlink>
+        </w:p>
+        <w:p>
+          <w:pPr>
+            <w:pStyle w:val="TOC2"/>
+            <w:tabs>
+              <w:tab w:val="left" w:pos="880"/>
+              <w:tab w:val="right" w:leader="dot" w:pos="9016"/>
+            </w:tabs>
+            <w:rPr>
+              <w:noProof/>
+              <w:kern w:val="2"/>
+              <w:lang w:eastAsia="en-AU"/>
+              <w14:ligatures w14:val="standardContextual"/>
+            </w:rPr>
+          </w:pPr>
+          <w:hyperlink w:anchor="_Toc147689069" w:history="1">
+            <w:r>
+              <w:rPr>
+                <w:rStyle w:val="Hyperlink"/>
+                <w:noProof/>
+              </w:rPr>
+              <w:t>4.2</w:t>
+            </w:r>
+            <w:r>
+              <w:rPr>
+                <w:noProof/>
+                <w:kern w:val="2"/>
+                <w:lang w:eastAsia="en-AU"/>
+                <w14:ligatures w14:val="standardContextual"/>
+              </w:rPr>
+              <w:tab/>
+            </w:r>
+            <w:r>
+              <w:rPr>
+                <w:rStyle w:val="Hyperlink"/>
+                <w:noProof/>
+              </w:rPr>
+              <w:t>Visual Design</w:t>
+            </w:r>
+            <w:r>
+              <w:rPr>
+                <w:noProof/>
+                <w:webHidden/>
+              </w:rPr>
+              <w:tab/>
+            </w:r>
+            <w:r>
+              <w:rPr>
+                <w:noProof/>
+                <w:webHidden/>
+              </w:rPr>
+              <w:fldChar w:fldCharType="begin"/>
+            </w:r>
+            <w:r>
+              <w:rPr>
+                <w:noProof/>
+                <w:webHidden/>
+              </w:rPr>
+              <w:instrText xml:space="preserve"> PAGEREF _Toc147689069 \h </w:instrText>
+            </w:r>
+            <w:r>
+              <w:rPr>
+                <w:noProof/>
+                <w:webHidden/>
+              </w:rPr>
+            </w:r>
+            <w:r>
+              <w:rPr>
+                <w:noProof/>
+                <w:webHidden/>
+              </w:rPr>
+              <w:fldChar w:fldCharType="separate"/>
+            </w:r>
+            <w:r>
+              <w:rPr>
+                <w:noProof/>
+                <w:webHidden/>
+              </w:rPr>
+              <w:t>12</w:t>
             </w:r>
             <w:r>
               <w:rPr>
@@ -1123,7 +1617,7 @@
           <w:numId w:val="2"/>
         </w:numPr>
       </w:pPr>
-      <w:bookmarkStart w:id="1" w:name="_Toc46748622"/>
+      <w:bookmarkStart w:id="1" w:name="_Toc147689053"/>
       <w:r>
         <w:lastRenderedPageBreak/>
         <w:t>System Vision</w:t>
@@ -1138,7 +1632,7 @@
           <w:numId w:val="2"/>
         </w:numPr>
       </w:pPr>
-      <w:bookmarkStart w:id="2" w:name="_Toc46748623"/>
+      <w:bookmarkStart w:id="2" w:name="_Toc147689054"/>
       <w:r>
         <w:t>Problem Background</w:t>
       </w:r>
@@ -1184,7 +1678,7 @@
           <w:numId w:val="2"/>
         </w:numPr>
       </w:pPr>
-      <w:bookmarkStart w:id="3" w:name="_Toc46748624"/>
+      <w:bookmarkStart w:id="3" w:name="_Toc147689055"/>
       <w:r>
         <w:t>System Overview</w:t>
       </w:r>
@@ -1241,7 +1735,7 @@
           <w:numId w:val="2"/>
         </w:numPr>
       </w:pPr>
-      <w:bookmarkStart w:id="4" w:name="_Toc46748625"/>
+      <w:bookmarkStart w:id="4" w:name="_Toc147689056"/>
       <w:r>
         <w:t>Potential Benefits</w:t>
       </w:r>
@@ -1267,7 +1761,7 @@
           <w:numId w:val="2"/>
         </w:numPr>
       </w:pPr>
-      <w:bookmarkStart w:id="5" w:name="_Toc46748626"/>
+      <w:bookmarkStart w:id="5" w:name="_Toc147689057"/>
       <w:r>
         <w:lastRenderedPageBreak/>
         <w:t>Requirements</w:t>
@@ -1282,7 +1776,7 @@
           <w:numId w:val="2"/>
         </w:numPr>
       </w:pPr>
-      <w:bookmarkStart w:id="6" w:name="_Toc46748627"/>
+      <w:bookmarkStart w:id="6" w:name="_Toc147689058"/>
       <w:r>
         <w:t>User Requirements</w:t>
       </w:r>
@@ -1336,12 +1830,14 @@
           <w:numId w:val="2"/>
         </w:numPr>
       </w:pPr>
+      <w:bookmarkStart w:id="7" w:name="_Toc147689059"/>
       <w:r>
         <w:t xml:space="preserve">Software </w:t>
       </w:r>
       <w:r>
         <w:t>Requirements</w:t>
       </w:r>
+      <w:bookmarkEnd w:id="7"/>
     </w:p>
     <w:p>
       <w:pPr>
@@ -1448,7 +1944,13 @@
         </w:numPr>
       </w:pPr>
       <w:r>
-        <w:t>The program shall display a bar graph of the mobile phone penalty data.</w:t>
+        <w:t xml:space="preserve">The program shall display a </w:t>
+      </w:r>
+      <w:r>
+        <w:t>line</w:t>
+      </w:r>
+      <w:r>
+        <w:t xml:space="preserve"> graph of the mobile phone penalty data.</w:t>
       </w:r>
     </w:p>
     <w:p>
@@ -1471,15 +1973,15 @@
           <w:numId w:val="2"/>
         </w:numPr>
       </w:pPr>
-      <w:bookmarkStart w:id="7" w:name="_Toc46748629"/>
+      <w:bookmarkStart w:id="8" w:name="_Toc147689060"/>
       <w:r>
         <w:lastRenderedPageBreak/>
         <w:t>Use Cases</w:t>
       </w:r>
-      <w:bookmarkEnd w:id="7"/>
       <w:r>
         <w:t xml:space="preserve"> &amp; Use Case Diagrams</w:t>
       </w:r>
+      <w:bookmarkEnd w:id="8"/>
     </w:p>
     <w:p>
       <w:r>
@@ -2357,7 +2859,7 @@
           <w:numId w:val="2"/>
         </w:numPr>
       </w:pPr>
-      <w:bookmarkStart w:id="8" w:name="_Toc46748630"/>
+      <w:bookmarkStart w:id="9" w:name="_Toc147689061"/>
       <w:r>
         <w:lastRenderedPageBreak/>
         <w:t>Software Design and S</w:t>
@@ -2365,7 +2867,7 @@
       <w:r>
         <w:t>ystem Components</w:t>
       </w:r>
-      <w:bookmarkEnd w:id="8"/>
+      <w:bookmarkEnd w:id="9"/>
     </w:p>
     <w:p>
       <w:pPr>
@@ -2375,9 +2877,11 @@
           <w:numId w:val="2"/>
         </w:numPr>
       </w:pPr>
+      <w:bookmarkStart w:id="10" w:name="_Toc147689062"/>
       <w:r>
         <w:t>Software Design</w:t>
       </w:r>
+      <w:bookmarkEnd w:id="10"/>
     </w:p>
     <w:p>
       <w:pPr>
@@ -2489,9 +2993,11 @@
           <w:numId w:val="2"/>
         </w:numPr>
       </w:pPr>
+      <w:bookmarkStart w:id="11" w:name="_Toc147689063"/>
       <w:r>
         <w:t>System Components</w:t>
       </w:r>
+      <w:bookmarkEnd w:id="11"/>
     </w:p>
     <w:p>
       <w:pPr>
@@ -2501,9 +3007,11 @@
           <w:numId w:val="2"/>
         </w:numPr>
       </w:pPr>
+      <w:bookmarkStart w:id="12" w:name="_Toc147689064"/>
       <w:r>
         <w:t>Functions</w:t>
       </w:r>
+      <w:bookmarkEnd w:id="12"/>
     </w:p>
     <w:p>
       <w:pPr>
@@ -3508,12 +4016,14 @@
           <w:numId w:val="2"/>
         </w:numPr>
       </w:pPr>
+      <w:bookmarkStart w:id="13" w:name="_Toc147689065"/>
       <w:r>
         <w:t>Data Structures</w:t>
       </w:r>
       <w:r>
         <w:t xml:space="preserve"> / Data Sources</w:t>
       </w:r>
+      <w:bookmarkEnd w:id="13"/>
     </w:p>
     <w:p>
       <w:pPr>
@@ -3773,9 +4283,11 @@
           <w:numId w:val="2"/>
         </w:numPr>
       </w:pPr>
+      <w:bookmarkStart w:id="14" w:name="_Toc147689066"/>
       <w:r>
         <w:t>Detailed Design</w:t>
       </w:r>
+      <w:bookmarkEnd w:id="14"/>
     </w:p>
     <w:p>
       <w:pPr>
@@ -4223,11 +4735,11 @@
           <w:numId w:val="2"/>
         </w:numPr>
       </w:pPr>
-      <w:bookmarkStart w:id="9" w:name="_Toc46748633"/>
+      <w:bookmarkStart w:id="15" w:name="_Toc147689067"/>
       <w:r>
         <w:t>User Interface Design</w:t>
       </w:r>
-      <w:bookmarkEnd w:id="9"/>
+      <w:bookmarkEnd w:id="15"/>
     </w:p>
     <w:p>
       <w:r>
@@ -4258,9 +4770,11 @@
           <w:numId w:val="2"/>
         </w:numPr>
       </w:pPr>
+      <w:bookmarkStart w:id="16" w:name="_Toc147689068"/>
       <w:r>
         <w:t>Structural Design</w:t>
       </w:r>
+      <w:bookmarkEnd w:id="16"/>
     </w:p>
     <w:p>
       <w:pPr>
@@ -4366,10 +4880,12 @@
           <w:numId w:val="2"/>
         </w:numPr>
       </w:pPr>
+      <w:bookmarkStart w:id="17" w:name="_Toc147689069"/>
       <w:r>
         <w:lastRenderedPageBreak/>
         <w:t>Visual Design</w:t>
       </w:r>
+      <w:bookmarkEnd w:id="17"/>
     </w:p>
     <w:p>
       <w:r>
@@ -4525,6 +5041,70 @@
         <w:t>The User manual page will have the buttons of the data page to allow for visual explanations of the functions these use, there will also be text explanations of how the program works.</w:t>
       </w:r>
     </w:p>
+    <w:p>
+      <w:pPr>
+        <w:pStyle w:val="Heading2"/>
+        <w:numPr>
+          <w:ilvl w:val="1"/>
+          <w:numId w:val="2"/>
+        </w:numPr>
+      </w:pPr>
+      <w:r>
+        <w:t xml:space="preserve">Post Creation </w:t>
+      </w:r>
+      <w:r>
+        <w:t>Visual Design</w:t>
+      </w:r>
+    </w:p>
+    <w:p/>
+    <w:p>
+      <w:r>
+        <w:rPr>
+          <w:noProof/>
+        </w:rPr>
+        <w:lastRenderedPageBreak/>
+        <w:drawing>
+          <wp:inline distT="0" distB="0" distL="0" distR="0" wp14:anchorId="608E3459" wp14:editId="78FD2729">
+            <wp:extent cx="5731510" cy="3179445"/>
+            <wp:effectExtent l="0" t="0" r="2540" b="1905"/>
+            <wp:docPr id="1336663092" name="Picture 1" descr="A screenshot of a computer&#10;&#10;Description automatically generated"/>
+            <wp:cNvGraphicFramePr>
+              <a:graphicFrameLocks xmlns:a="http://schemas.openxmlformats.org/drawingml/2006/main" noChangeAspect="1"/>
+            </wp:cNvGraphicFramePr>
+            <a:graphic xmlns:a="http://schemas.openxmlformats.org/drawingml/2006/main">
+              <a:graphicData uri="http://schemas.openxmlformats.org/drawingml/2006/picture">
+                <pic:pic xmlns:pic="http://schemas.openxmlformats.org/drawingml/2006/picture">
+                  <pic:nvPicPr>
+                    <pic:cNvPr id="1336663092" name="Picture 1" descr="A screenshot of a computer&#10;&#10;Description automatically generated"/>
+                    <pic:cNvPicPr/>
+                  </pic:nvPicPr>
+                  <pic:blipFill>
+                    <a:blip r:embed="rId12"/>
+                    <a:stretch>
+                      <a:fillRect/>
+                    </a:stretch>
+                  </pic:blipFill>
+                  <pic:spPr>
+                    <a:xfrm>
+                      <a:off x="0" y="0"/>
+                      <a:ext cx="5731510" cy="3179445"/>
+                    </a:xfrm>
+                    <a:prstGeom prst="rect">
+                      <a:avLst/>
+                    </a:prstGeom>
+                  </pic:spPr>
+                </pic:pic>
+              </a:graphicData>
+            </a:graphic>
+          </wp:inline>
+        </w:drawing>
+      </w:r>
+    </w:p>
+    <w:p>
+      <w:r>
+        <w:t>Due to tabs not being implemented in the design program, the graphs and data has to be on one page. This also caused the buttons to be moved to the top to allow for easier access and better visibility. This also caused the user manual to be a word document separate from the program.</w:t>
+      </w:r>
+    </w:p>
     <w:sectPr>
       <w:pgSz w:w="11906" w:h="16838"/>
       <w:pgMar w:top="1440" w:right="1440" w:bottom="1440" w:left="1440" w:header="708" w:footer="708" w:gutter="0"/>
@@ -6025,6 +6605,232 @@
     </w:lvl>
   </w:abstractNum>
   <w:abstractNum w:abstractNumId="15" w15:restartNumberingAfterBreak="0">
+    <w:nsid w:val="450E695D"/>
+    <w:multiLevelType w:val="multilevel"/>
+    <w:tmpl w:val="D2A25216"/>
+    <w:lvl w:ilvl="0">
+      <w:start w:val="1"/>
+      <w:numFmt w:val="decimal"/>
+      <w:lvlText w:val="%1.0"/>
+      <w:lvlJc w:val="left"/>
+      <w:pPr>
+        <w:ind w:left="432" w:hanging="432"/>
+      </w:pPr>
+      <w:rPr>
+        <w:rFonts w:hint="default"/>
+      </w:rPr>
+    </w:lvl>
+    <w:lvl w:ilvl="1">
+      <w:start w:val="1"/>
+      <w:numFmt w:val="decimal"/>
+      <w:lvlText w:val="%1.%2"/>
+      <w:lvlJc w:val="left"/>
+      <w:pPr>
+        <w:ind w:left="716" w:hanging="432"/>
+      </w:pPr>
+      <w:rPr>
+        <w:rFonts w:hint="default"/>
+      </w:rPr>
+    </w:lvl>
+    <w:lvl w:ilvl="2">
+      <w:start w:val="1"/>
+      <w:numFmt w:val="decimal"/>
+      <w:lvlText w:val="%1.%2.%3"/>
+      <w:lvlJc w:val="left"/>
+      <w:pPr>
+        <w:ind w:left="2160" w:hanging="720"/>
+      </w:pPr>
+      <w:rPr>
+        <w:rFonts w:hint="default"/>
+      </w:rPr>
+    </w:lvl>
+    <w:lvl w:ilvl="3">
+      <w:start w:val="1"/>
+      <w:numFmt w:val="decimal"/>
+      <w:lvlText w:val="%1.%2.%3.%4"/>
+      <w:lvlJc w:val="left"/>
+      <w:pPr>
+        <w:ind w:left="2880" w:hanging="720"/>
+      </w:pPr>
+      <w:rPr>
+        <w:rFonts w:hint="default"/>
+      </w:rPr>
+    </w:lvl>
+    <w:lvl w:ilvl="4">
+      <w:start w:val="1"/>
+      <w:numFmt w:val="decimal"/>
+      <w:lvlText w:val="%1.%2.%3.%4.%5"/>
+      <w:lvlJc w:val="left"/>
+      <w:pPr>
+        <w:ind w:left="3960" w:hanging="1080"/>
+      </w:pPr>
+      <w:rPr>
+        <w:rFonts w:hint="default"/>
+      </w:rPr>
+    </w:lvl>
+    <w:lvl w:ilvl="5">
+      <w:start w:val="1"/>
+      <w:numFmt w:val="decimal"/>
+      <w:lvlText w:val="%1.%2.%3.%4.%5.%6"/>
+      <w:lvlJc w:val="left"/>
+      <w:pPr>
+        <w:ind w:left="4680" w:hanging="1080"/>
+      </w:pPr>
+      <w:rPr>
+        <w:rFonts w:hint="default"/>
+      </w:rPr>
+    </w:lvl>
+    <w:lvl w:ilvl="6">
+      <w:start w:val="1"/>
+      <w:numFmt w:val="decimal"/>
+      <w:lvlText w:val="%1.%2.%3.%4.%5.%6.%7"/>
+      <w:lvlJc w:val="left"/>
+      <w:pPr>
+        <w:ind w:left="5760" w:hanging="1440"/>
+      </w:pPr>
+      <w:rPr>
+        <w:rFonts w:hint="default"/>
+      </w:rPr>
+    </w:lvl>
+    <w:lvl w:ilvl="7">
+      <w:start w:val="1"/>
+      <w:numFmt w:val="decimal"/>
+      <w:lvlText w:val="%1.%2.%3.%4.%5.%6.%7.%8"/>
+      <w:lvlJc w:val="left"/>
+      <w:pPr>
+        <w:ind w:left="6480" w:hanging="1440"/>
+      </w:pPr>
+      <w:rPr>
+        <w:rFonts w:hint="default"/>
+      </w:rPr>
+    </w:lvl>
+    <w:lvl w:ilvl="8">
+      <w:start w:val="1"/>
+      <w:numFmt w:val="decimal"/>
+      <w:lvlText w:val="%1.%2.%3.%4.%5.%6.%7.%8.%9"/>
+      <w:lvlJc w:val="left"/>
+      <w:pPr>
+        <w:ind w:left="7200" w:hanging="1440"/>
+      </w:pPr>
+      <w:rPr>
+        <w:rFonts w:hint="default"/>
+      </w:rPr>
+    </w:lvl>
+  </w:abstractNum>
+  <w:abstractNum w:abstractNumId="16" w15:restartNumberingAfterBreak="0">
+    <w:nsid w:val="45730B55"/>
+    <w:multiLevelType w:val="multilevel"/>
+    <w:tmpl w:val="D2A25216"/>
+    <w:lvl w:ilvl="0">
+      <w:start w:val="1"/>
+      <w:numFmt w:val="decimal"/>
+      <w:lvlText w:val="%1.0"/>
+      <w:lvlJc w:val="left"/>
+      <w:pPr>
+        <w:ind w:left="432" w:hanging="432"/>
+      </w:pPr>
+      <w:rPr>
+        <w:rFonts w:hint="default"/>
+      </w:rPr>
+    </w:lvl>
+    <w:lvl w:ilvl="1">
+      <w:start w:val="1"/>
+      <w:numFmt w:val="decimal"/>
+      <w:lvlText w:val="%1.%2"/>
+      <w:lvlJc w:val="left"/>
+      <w:pPr>
+        <w:ind w:left="716" w:hanging="432"/>
+      </w:pPr>
+      <w:rPr>
+        <w:rFonts w:hint="default"/>
+      </w:rPr>
+    </w:lvl>
+    <w:lvl w:ilvl="2">
+      <w:start w:val="1"/>
+      <w:numFmt w:val="decimal"/>
+      <w:lvlText w:val="%1.%2.%3"/>
+      <w:lvlJc w:val="left"/>
+      <w:pPr>
+        <w:ind w:left="2160" w:hanging="720"/>
+      </w:pPr>
+      <w:rPr>
+        <w:rFonts w:hint="default"/>
+      </w:rPr>
+    </w:lvl>
+    <w:lvl w:ilvl="3">
+      <w:start w:val="1"/>
+      <w:numFmt w:val="decimal"/>
+      <w:lvlText w:val="%1.%2.%3.%4"/>
+      <w:lvlJc w:val="left"/>
+      <w:pPr>
+        <w:ind w:left="2880" w:hanging="720"/>
+      </w:pPr>
+      <w:rPr>
+        <w:rFonts w:hint="default"/>
+      </w:rPr>
+    </w:lvl>
+    <w:lvl w:ilvl="4">
+      <w:start w:val="1"/>
+      <w:numFmt w:val="decimal"/>
+      <w:lvlText w:val="%1.%2.%3.%4.%5"/>
+      <w:lvlJc w:val="left"/>
+      <w:pPr>
+        <w:ind w:left="3960" w:hanging="1080"/>
+      </w:pPr>
+      <w:rPr>
+        <w:rFonts w:hint="default"/>
+      </w:rPr>
+    </w:lvl>
+    <w:lvl w:ilvl="5">
+      <w:start w:val="1"/>
+      <w:numFmt w:val="decimal"/>
+      <w:lvlText w:val="%1.%2.%3.%4.%5.%6"/>
+      <w:lvlJc w:val="left"/>
+      <w:pPr>
+        <w:ind w:left="4680" w:hanging="1080"/>
+      </w:pPr>
+      <w:rPr>
+        <w:rFonts w:hint="default"/>
+      </w:rPr>
+    </w:lvl>
+    <w:lvl w:ilvl="6">
+      <w:start w:val="1"/>
+      <w:numFmt w:val="decimal"/>
+      <w:lvlText w:val="%1.%2.%3.%4.%5.%6.%7"/>
+      <w:lvlJc w:val="left"/>
+      <w:pPr>
+        <w:ind w:left="5760" w:hanging="1440"/>
+      </w:pPr>
+      <w:rPr>
+        <w:rFonts w:hint="default"/>
+      </w:rPr>
+    </w:lvl>
+    <w:lvl w:ilvl="7">
+      <w:start w:val="1"/>
+      <w:numFmt w:val="decimal"/>
+      <w:lvlText w:val="%1.%2.%3.%4.%5.%6.%7.%8"/>
+      <w:lvlJc w:val="left"/>
+      <w:pPr>
+        <w:ind w:left="6480" w:hanging="1440"/>
+      </w:pPr>
+      <w:rPr>
+        <w:rFonts w:hint="default"/>
+      </w:rPr>
+    </w:lvl>
+    <w:lvl w:ilvl="8">
+      <w:start w:val="1"/>
+      <w:numFmt w:val="decimal"/>
+      <w:lvlText w:val="%1.%2.%3.%4.%5.%6.%7.%8.%9"/>
+      <w:lvlJc w:val="left"/>
+      <w:pPr>
+        <w:ind w:left="7200" w:hanging="1440"/>
+      </w:pPr>
+      <w:rPr>
+        <w:rFonts w:hint="default"/>
+      </w:rPr>
+    </w:lvl>
+  </w:abstractNum>
+  <w:abstractNum w:abstractNumId="17" w15:restartNumberingAfterBreak="0">
     <w:nsid w:val="52251AC5"/>
     <w:multiLevelType w:val="multilevel"/>
     <w:tmpl w:val="E6669D10"/>
@@ -6145,7 +6951,7 @@
       </w:rPr>
     </w:lvl>
   </w:abstractNum>
-  <w:abstractNum w:abstractNumId="16" w15:restartNumberingAfterBreak="0">
+  <w:abstractNum w:abstractNumId="18" w15:restartNumberingAfterBreak="0">
     <w:nsid w:val="594D2C6D"/>
     <w:multiLevelType w:val="hybridMultilevel"/>
     <w:tmpl w:val="BA2812A4"/>
@@ -6257,7 +7063,7 @@
       </w:rPr>
     </w:lvl>
   </w:abstractNum>
-  <w:abstractNum w:abstractNumId="17" w15:restartNumberingAfterBreak="0">
+  <w:abstractNum w:abstractNumId="19" w15:restartNumberingAfterBreak="0">
     <w:nsid w:val="5A820041"/>
     <w:multiLevelType w:val="hybridMultilevel"/>
     <w:tmpl w:val="89E8FC38"/>
@@ -6346,7 +7152,7 @@
       </w:pPr>
     </w:lvl>
   </w:abstractNum>
-  <w:abstractNum w:abstractNumId="18" w15:restartNumberingAfterBreak="0">
+  <w:abstractNum w:abstractNumId="20" w15:restartNumberingAfterBreak="0">
     <w:nsid w:val="5C03237A"/>
     <w:multiLevelType w:val="hybridMultilevel"/>
     <w:tmpl w:val="19E0E97C"/>
@@ -6458,7 +7264,7 @@
       </w:rPr>
     </w:lvl>
   </w:abstractNum>
-  <w:abstractNum w:abstractNumId="19" w15:restartNumberingAfterBreak="0">
+  <w:abstractNum w:abstractNumId="21" w15:restartNumberingAfterBreak="0">
     <w:nsid w:val="63D23837"/>
     <w:multiLevelType w:val="hybridMultilevel"/>
     <w:tmpl w:val="9BD61186"/>
@@ -6570,7 +7376,7 @@
       </w:rPr>
     </w:lvl>
   </w:abstractNum>
-  <w:abstractNum w:abstractNumId="20" w15:restartNumberingAfterBreak="0">
+  <w:abstractNum w:abstractNumId="22" w15:restartNumberingAfterBreak="0">
     <w:nsid w:val="66162F7D"/>
     <w:multiLevelType w:val="hybridMultilevel"/>
     <w:tmpl w:val="38A2F066"/>
@@ -6683,7 +7489,7 @@
       </w:rPr>
     </w:lvl>
   </w:abstractNum>
-  <w:abstractNum w:abstractNumId="21" w15:restartNumberingAfterBreak="0">
+  <w:abstractNum w:abstractNumId="23" w15:restartNumberingAfterBreak="0">
     <w:nsid w:val="67934989"/>
     <w:multiLevelType w:val="multilevel"/>
     <w:tmpl w:val="9BB03AD0"/>
@@ -6796,7 +7602,7 @@
       </w:rPr>
     </w:lvl>
   </w:abstractNum>
-  <w:abstractNum w:abstractNumId="22" w15:restartNumberingAfterBreak="0">
+  <w:abstractNum w:abstractNumId="24" w15:restartNumberingAfterBreak="0">
     <w:nsid w:val="728C3C4B"/>
     <w:multiLevelType w:val="multilevel"/>
     <w:tmpl w:val="8BE68F84"/>
@@ -6909,7 +7715,7 @@
       </w:rPr>
     </w:lvl>
   </w:abstractNum>
-  <w:abstractNum w:abstractNumId="23" w15:restartNumberingAfterBreak="0">
+  <w:abstractNum w:abstractNumId="25" w15:restartNumberingAfterBreak="0">
     <w:nsid w:val="765D23A3"/>
     <w:multiLevelType w:val="multilevel"/>
     <w:tmpl w:val="D2A25216"/>
@@ -7022,7 +7828,7 @@
       </w:rPr>
     </w:lvl>
   </w:abstractNum>
-  <w:abstractNum w:abstractNumId="24" w15:restartNumberingAfterBreak="0">
+  <w:abstractNum w:abstractNumId="26" w15:restartNumberingAfterBreak="0">
     <w:nsid w:val="79837B93"/>
     <w:multiLevelType w:val="multilevel"/>
     <w:tmpl w:val="35C41B0C"/>
@@ -7139,28 +7945,28 @@
     <w:abstractNumId w:val="12"/>
   </w:num>
   <w:num w:numId="2" w16cid:durableId="249704384">
-    <w:abstractNumId w:val="23"/>
+    <w:abstractNumId w:val="25"/>
   </w:num>
   <w:num w:numId="3" w16cid:durableId="207030029">
-    <w:abstractNumId w:val="20"/>
+    <w:abstractNumId w:val="22"/>
   </w:num>
   <w:num w:numId="4" w16cid:durableId="1891652754">
-    <w:abstractNumId w:val="16"/>
+    <w:abstractNumId w:val="18"/>
   </w:num>
   <w:num w:numId="5" w16cid:durableId="1340699802">
-    <w:abstractNumId w:val="19"/>
+    <w:abstractNumId w:val="21"/>
   </w:num>
   <w:num w:numId="6" w16cid:durableId="16808238">
     <w:abstractNumId w:val="11"/>
   </w:num>
   <w:num w:numId="7" w16cid:durableId="1678187990">
-    <w:abstractNumId w:val="15"/>
+    <w:abstractNumId w:val="17"/>
   </w:num>
   <w:num w:numId="8" w16cid:durableId="692459692">
     <w:abstractNumId w:val="4"/>
   </w:num>
   <w:num w:numId="9" w16cid:durableId="800878049">
-    <w:abstractNumId w:val="22"/>
+    <w:abstractNumId w:val="24"/>
   </w:num>
   <w:num w:numId="10" w16cid:durableId="1416125079">
     <w:abstractNumId w:val="6"/>
@@ -7169,16 +7975,16 @@
     <w:abstractNumId w:val="7"/>
   </w:num>
   <w:num w:numId="12" w16cid:durableId="1755277535">
-    <w:abstractNumId w:val="21"/>
+    <w:abstractNumId w:val="23"/>
   </w:num>
   <w:num w:numId="13" w16cid:durableId="908273923">
     <w:abstractNumId w:val="10"/>
   </w:num>
   <w:num w:numId="14" w16cid:durableId="128789831">
-    <w:abstractNumId w:val="24"/>
+    <w:abstractNumId w:val="26"/>
   </w:num>
   <w:num w:numId="15" w16cid:durableId="1587837347">
-    <w:abstractNumId w:val="24"/>
+    <w:abstractNumId w:val="26"/>
     <w:lvlOverride w:ilvl="0">
       <w:lvl w:ilvl="0">
         <w:start w:val="1"/>
@@ -7313,7 +8119,7 @@
     <w:abstractNumId w:val="8"/>
   </w:num>
   <w:num w:numId="18" w16cid:durableId="15666948">
-    <w:abstractNumId w:val="18"/>
+    <w:abstractNumId w:val="20"/>
   </w:num>
   <w:num w:numId="19" w16cid:durableId="1598319571">
     <w:abstractNumId w:val="13"/>
@@ -7325,7 +8131,7 @@
     <w:abstractNumId w:val="0"/>
   </w:num>
   <w:num w:numId="22" w16cid:durableId="1319072353">
-    <w:abstractNumId w:val="17"/>
+    <w:abstractNumId w:val="19"/>
   </w:num>
   <w:num w:numId="23" w16cid:durableId="447050189">
     <w:abstractNumId w:val="14"/>
@@ -7338,6 +8144,12 @@
   </w:num>
   <w:num w:numId="26" w16cid:durableId="521214218">
     <w:abstractNumId w:val="2"/>
+  </w:num>
+  <w:num w:numId="27" w16cid:durableId="1375736549">
+    <w:abstractNumId w:val="15"/>
+  </w:num>
+  <w:num w:numId="28" w16cid:durableId="1724018307">
+    <w:abstractNumId w:val="16"/>
   </w:num>
 </w:numbering>
 </file>
